--- a/Tables/Tables.docx
+++ b/Tables/Tables.docx
@@ -509,8 +509,6 @@
               </w:rPr>
               <w:t>0</w:t>
             </w:r>
-            <w:bookmarkStart w:id="0" w:name="_GoBack"/>
-            <w:bookmarkEnd w:id="0"/>
           </w:p>
         </w:tc>
       </w:tr>
@@ -672,12 +670,16 @@
             <w:tcW w:w="1165" w:type="dxa"/>
           </w:tcPr>
           <w:p>
-            <w:r>
-              <w:rPr>
-                <w:rFonts w:cstheme="minorHAnsi"/>
-              </w:rPr>
-              <w:t>Є</w:t>
-            </w:r>
+            <m:oMathPara>
+              <m:oMath>
+                <m:r>
+                  <w:rPr>
+                    <w:rFonts w:ascii="Cambria Math" w:hAnsi="Cambria Math"/>
+                  </w:rPr>
+                  <m:t>ε</m:t>
+                </m:r>
+              </m:oMath>
+            </m:oMathPara>
           </w:p>
         </w:tc>
         <w:tc>
@@ -743,43 +745,71 @@
           <w:tcPr>
             <w:tcW w:w="1189" w:type="dxa"/>
           </w:tcPr>
-          <w:p/>
+          <w:p>
+            <w:r>
+              <w:t>56, 560</w:t>
+            </w:r>
+          </w:p>
         </w:tc>
         <w:tc>
           <w:tcPr>
             <w:tcW w:w="1165" w:type="dxa"/>
           </w:tcPr>
-          <w:p/>
+          <w:p>
+            <w:r>
+              <w:t>0.5</w:t>
+            </w:r>
+          </w:p>
         </w:tc>
         <w:tc>
           <w:tcPr>
             <w:tcW w:w="1165" w:type="dxa"/>
           </w:tcPr>
-          <w:p/>
+          <w:p>
+            <w:r>
+              <w:t>0.1</w:t>
+            </w:r>
+          </w:p>
         </w:tc>
         <w:tc>
           <w:tcPr>
             <w:tcW w:w="1165" w:type="dxa"/>
           </w:tcPr>
-          <w:p/>
+          <w:p>
+            <w:r>
+              <w:t>1.65</w:t>
+            </w:r>
+          </w:p>
         </w:tc>
         <w:tc>
           <w:tcPr>
             <w:tcW w:w="1165" w:type="dxa"/>
           </w:tcPr>
-          <w:p/>
+          <w:p>
+            <w:r>
+              <w:t>0.1</w:t>
+            </w:r>
+          </w:p>
         </w:tc>
         <w:tc>
           <w:tcPr>
             <w:tcW w:w="989" w:type="dxa"/>
           </w:tcPr>
-          <w:p/>
+          <w:p>
+            <w:r>
+              <w:t>68.2</w:t>
+            </w:r>
+          </w:p>
         </w:tc>
         <w:tc>
           <w:tcPr>
             <w:tcW w:w="1345" w:type="dxa"/>
           </w:tcPr>
-          <w:p/>
+          <w:p>
+            <w:r>
+              <w:t>65</w:t>
+            </w:r>
+          </w:p>
         </w:tc>
       </w:tr>
       <w:tr>
@@ -797,43 +827,71 @@
           <w:tcPr>
             <w:tcW w:w="1189" w:type="dxa"/>
           </w:tcPr>
-          <w:p/>
+          <w:p>
+            <w:r>
+              <w:t>56, 500</w:t>
+            </w:r>
+          </w:p>
         </w:tc>
         <w:tc>
           <w:tcPr>
             <w:tcW w:w="1165" w:type="dxa"/>
           </w:tcPr>
-          <w:p/>
+          <w:p>
+            <w:r>
+              <w:t>0.5</w:t>
+            </w:r>
+          </w:p>
         </w:tc>
         <w:tc>
           <w:tcPr>
             <w:tcW w:w="1165" w:type="dxa"/>
           </w:tcPr>
-          <w:p/>
+          <w:p>
+            <w:r>
+              <w:t>0.1</w:t>
+            </w:r>
+          </w:p>
         </w:tc>
         <w:tc>
           <w:tcPr>
             <w:tcW w:w="1165" w:type="dxa"/>
           </w:tcPr>
-          <w:p/>
+          <w:p>
+            <w:r>
+              <w:t>1.65</w:t>
+            </w:r>
+          </w:p>
         </w:tc>
         <w:tc>
           <w:tcPr>
             <w:tcW w:w="1165" w:type="dxa"/>
           </w:tcPr>
-          <w:p/>
+          <w:p>
+            <w:r>
+              <w:t>0.1</w:t>
+            </w:r>
+          </w:p>
         </w:tc>
         <w:tc>
           <w:tcPr>
             <w:tcW w:w="989" w:type="dxa"/>
           </w:tcPr>
-          <w:p/>
+          <w:p>
+            <w:r>
+              <w:t>67.4</w:t>
+            </w:r>
+          </w:p>
         </w:tc>
         <w:tc>
           <w:tcPr>
             <w:tcW w:w="1345" w:type="dxa"/>
           </w:tcPr>
-          <w:p/>
+          <w:p>
+            <w:r>
+              <w:t>64</w:t>
+            </w:r>
+          </w:p>
         </w:tc>
       </w:tr>
     </w:tbl>
@@ -876,14 +934,14 @@
               <w:spacing w:line="240" w:lineRule="auto"/>
               <w:jc w:val="center"/>
               <w:rPr>
-                <w:rFonts w:ascii="Times New Roman" w:eastAsia="Times New Roman" w:hAnsi="Times New Roman" w:cs="Times New Roman"/>
+                <w:rFonts w:eastAsia="Times New Roman" w:cstheme="minorHAnsi"/>
                 <w:sz w:val="24"/>
                 <w:szCs w:val="24"/>
               </w:rPr>
             </w:pPr>
             <w:r>
               <w:rPr>
-                <w:rFonts w:ascii="Times New Roman" w:eastAsia="Times New Roman" w:hAnsi="Times New Roman" w:cs="Times New Roman"/>
+                <w:rFonts w:eastAsia="Times New Roman" w:cstheme="minorHAnsi"/>
                 <w:sz w:val="24"/>
                 <w:szCs w:val="24"/>
               </w:rPr>
@@ -909,18 +967,1248 @@
               <w:spacing w:line="240" w:lineRule="auto"/>
               <w:jc w:val="center"/>
               <w:rPr>
-                <w:rFonts w:ascii="Times New Roman" w:eastAsia="Times New Roman" w:hAnsi="Times New Roman" w:cs="Times New Roman"/>
-                <w:sz w:val="20"/>
-                <w:szCs w:val="20"/>
-              </w:rPr>
-            </w:pPr>
-            <w:r>
-              <w:rPr>
-                <w:rFonts w:ascii="Times New Roman" w:eastAsia="Times New Roman" w:hAnsi="Times New Roman" w:cs="Times New Roman"/>
+                <w:rFonts w:eastAsia="Times New Roman" w:cstheme="minorHAnsi"/>
+                <w:sz w:val="20"/>
+                <w:szCs w:val="20"/>
+              </w:rPr>
+            </w:pPr>
+            <w:r>
+              <w:rPr>
+                <w:rFonts w:eastAsia="Times New Roman" w:cstheme="minorHAnsi"/>
                 <w:sz w:val="20"/>
                 <w:szCs w:val="20"/>
               </w:rPr>
               <w:t>Bin</w:t>
+            </w:r>
+            <w:r>
+              <w:rPr>
+                <w:rFonts w:eastAsia="Times New Roman" w:cstheme="minorHAnsi"/>
+                <w:sz w:val="20"/>
+                <w:szCs w:val="20"/>
+              </w:rPr>
+              <w:t xml:space="preserve"> (m/s)</w:t>
+            </w:r>
+          </w:p>
+        </w:tc>
+        <w:tc>
+          <w:tcPr>
+            <w:tcW w:w="2327" w:type="dxa"/>
+            <w:shd w:val="clear" w:color="auto" w:fill="auto"/>
+            <w:noWrap/>
+            <w:vAlign w:val="bottom"/>
+            <w:hideMark/>
+          </w:tcPr>
+          <w:p>
+            <w:pPr>
+              <w:spacing w:line="240" w:lineRule="auto"/>
+              <w:jc w:val="center"/>
+              <w:rPr>
+                <w:rFonts w:eastAsia="Times New Roman" w:cstheme="minorHAnsi"/>
+                <w:sz w:val="20"/>
+                <w:szCs w:val="20"/>
+              </w:rPr>
+            </w:pPr>
+            <m:oMath>
+              <m:r>
+                <w:rPr>
+                  <w:rFonts w:ascii="Cambria Math" w:eastAsia="Times New Roman" w:hAnsi="Cambria Math" w:cstheme="minorHAnsi"/>
+                  <w:sz w:val="20"/>
+                  <w:szCs w:val="20"/>
+                </w:rPr>
+                <m:t>a</m:t>
+              </m:r>
+            </m:oMath>
+            <w:r>
+              <w:rPr>
+                <w:rFonts w:eastAsia="Times New Roman" w:cstheme="minorHAnsi"/>
+                <w:sz w:val="20"/>
+                <w:szCs w:val="20"/>
+              </w:rPr>
+              <w:t xml:space="preserve"> (watt)</w:t>
+            </w:r>
+          </w:p>
+        </w:tc>
+        <w:tc>
+          <w:tcPr>
+            <w:tcW w:w="2327" w:type="dxa"/>
+            <w:shd w:val="clear" w:color="auto" w:fill="auto"/>
+            <w:noWrap/>
+            <w:vAlign w:val="bottom"/>
+            <w:hideMark/>
+          </w:tcPr>
+          <w:p>
+            <w:pPr>
+              <w:spacing w:line="240" w:lineRule="auto"/>
+              <w:jc w:val="center"/>
+              <w:rPr>
+                <w:rFonts w:eastAsia="Times New Roman" w:cstheme="minorHAnsi"/>
+                <w:sz w:val="20"/>
+                <w:szCs w:val="20"/>
+              </w:rPr>
+            </w:pPr>
+            <m:oMath>
+              <m:r>
+                <w:rPr>
+                  <w:rFonts w:ascii="Cambria Math" w:eastAsia="Times New Roman" w:hAnsi="Cambria Math" w:cstheme="minorHAnsi"/>
+                  <w:sz w:val="20"/>
+                  <w:szCs w:val="20"/>
+                </w:rPr>
+                <m:t>b</m:t>
+              </m:r>
+            </m:oMath>
+            <w:r>
+              <w:rPr>
+                <w:rFonts w:eastAsia="Times New Roman" w:cstheme="minorHAnsi"/>
+                <w:sz w:val="20"/>
+                <w:szCs w:val="20"/>
+              </w:rPr>
+              <w:t>(watt)</w:t>
+            </w:r>
+          </w:p>
+        </w:tc>
+        <w:tc>
+          <w:tcPr>
+            <w:tcW w:w="2329" w:type="dxa"/>
+            <w:shd w:val="clear" w:color="auto" w:fill="auto"/>
+            <w:noWrap/>
+            <w:vAlign w:val="bottom"/>
+            <w:hideMark/>
+          </w:tcPr>
+          <w:p>
+            <w:pPr>
+              <w:spacing w:line="240" w:lineRule="auto"/>
+              <w:rPr>
+                <w:rFonts w:eastAsia="Times New Roman" w:cstheme="minorHAnsi"/>
+                <w:sz w:val="20"/>
+                <w:szCs w:val="20"/>
+              </w:rPr>
+            </w:pPr>
+            <m:oMathPara>
+              <m:oMath>
+                <m:sSub>
+                  <m:sSubPr>
+                    <m:ctrlPr>
+                      <w:rPr>
+                        <w:rFonts w:ascii="Cambria Math" w:hAnsi="Cambria Math" w:cstheme="minorHAnsi"/>
+                        <w:i/>
+                      </w:rPr>
+                    </m:ctrlPr>
+                  </m:sSubPr>
+                  <m:e>
+                    <m:r>
+                      <m:rPr>
+                        <m:sty m:val="p"/>
+                      </m:rPr>
+                      <w:rPr>
+                        <w:rFonts w:ascii="Cambria Math" w:hAnsi="Cambria Math" w:cstheme="minorHAnsi"/>
+                      </w:rPr>
+                      <m:t>α</m:t>
+                    </m:r>
+                  </m:e>
+                  <m:sub>
+                    <m:r>
+                      <w:rPr>
+                        <w:rFonts w:ascii="Cambria Math" w:hAnsi="Cambria Math" w:cstheme="minorHAnsi"/>
+                      </w:rPr>
+                      <m:t>s</m:t>
+                    </m:r>
+                  </m:sub>
+                </m:sSub>
+              </m:oMath>
+            </m:oMathPara>
+          </w:p>
+        </w:tc>
+      </w:tr>
+      <w:tr>
+        <w:trPr>
+          <w:trHeight w:val="255"/>
+        </w:trPr>
+        <w:tc>
+          <w:tcPr>
+            <w:tcW w:w="2327" w:type="dxa"/>
+            <w:shd w:val="clear" w:color="auto" w:fill="auto"/>
+            <w:noWrap/>
+            <w:vAlign w:val="bottom"/>
+            <w:hideMark/>
+          </w:tcPr>
+          <w:p>
+            <w:pPr>
+              <w:spacing w:line="240" w:lineRule="auto"/>
+              <w:rPr>
+                <w:rFonts w:eastAsia="Times New Roman" w:cstheme="minorHAnsi"/>
+                <w:sz w:val="20"/>
+                <w:szCs w:val="20"/>
+              </w:rPr>
+            </w:pPr>
+            <w:r>
+              <w:rPr>
+                <w:rFonts w:eastAsia="Times New Roman" w:cstheme="minorHAnsi"/>
+                <w:sz w:val="20"/>
+                <w:szCs w:val="20"/>
+              </w:rPr>
+              <w:t>2.5-5.0</w:t>
+            </w:r>
+          </w:p>
+        </w:tc>
+        <w:tc>
+          <w:tcPr>
+            <w:tcW w:w="2327" w:type="dxa"/>
+            <w:shd w:val="clear" w:color="auto" w:fill="auto"/>
+            <w:noWrap/>
+            <w:vAlign w:val="bottom"/>
+            <w:hideMark/>
+          </w:tcPr>
+          <w:p>
+            <w:pPr>
+              <w:spacing w:line="240" w:lineRule="auto"/>
+              <w:rPr>
+                <w:rFonts w:eastAsia="Times New Roman" w:cstheme="minorHAnsi"/>
+                <w:sz w:val="20"/>
+                <w:szCs w:val="20"/>
+              </w:rPr>
+            </w:pPr>
+            <w:r>
+              <w:rPr>
+                <w:rFonts w:eastAsia="Times New Roman" w:cstheme="minorHAnsi"/>
+                <w:sz w:val="20"/>
+                <w:szCs w:val="20"/>
+              </w:rPr>
+              <w:t>10</w:t>
+            </w:r>
+          </w:p>
+        </w:tc>
+        <w:tc>
+          <w:tcPr>
+            <w:tcW w:w="2327" w:type="dxa"/>
+            <w:shd w:val="clear" w:color="auto" w:fill="auto"/>
+            <w:noWrap/>
+            <w:vAlign w:val="bottom"/>
+            <w:hideMark/>
+          </w:tcPr>
+          <w:p>
+            <w:pPr>
+              <w:spacing w:line="240" w:lineRule="auto"/>
+              <w:rPr>
+                <w:rFonts w:eastAsia="Times New Roman" w:cstheme="minorHAnsi"/>
+                <w:sz w:val="20"/>
+                <w:szCs w:val="20"/>
+              </w:rPr>
+            </w:pPr>
+            <w:r>
+              <w:rPr>
+                <w:rFonts w:eastAsia="Times New Roman" w:cstheme="minorHAnsi"/>
+                <w:sz w:val="20"/>
+                <w:szCs w:val="20"/>
+              </w:rPr>
+              <w:t>10</w:t>
+            </w:r>
+          </w:p>
+        </w:tc>
+        <w:tc>
+          <w:tcPr>
+            <w:tcW w:w="2329" w:type="dxa"/>
+            <w:shd w:val="clear" w:color="auto" w:fill="auto"/>
+            <w:noWrap/>
+            <w:vAlign w:val="bottom"/>
+            <w:hideMark/>
+          </w:tcPr>
+          <w:p>
+            <w:pPr>
+              <w:spacing w:line="240" w:lineRule="auto"/>
+              <w:rPr>
+                <w:rFonts w:eastAsia="Times New Roman" w:cstheme="minorHAnsi"/>
+                <w:sz w:val="20"/>
+                <w:szCs w:val="20"/>
+              </w:rPr>
+            </w:pPr>
+            <w:r>
+              <w:rPr>
+                <w:rFonts w:eastAsia="Times New Roman" w:cstheme="minorHAnsi"/>
+                <w:sz w:val="20"/>
+                <w:szCs w:val="20"/>
+              </w:rPr>
+              <w:t>100</w:t>
+            </w:r>
+          </w:p>
+        </w:tc>
+      </w:tr>
+      <w:tr>
+        <w:trPr>
+          <w:trHeight w:val="255"/>
+        </w:trPr>
+        <w:tc>
+          <w:tcPr>
+            <w:tcW w:w="2327" w:type="dxa"/>
+            <w:shd w:val="clear" w:color="auto" w:fill="auto"/>
+            <w:noWrap/>
+            <w:vAlign w:val="bottom"/>
+            <w:hideMark/>
+          </w:tcPr>
+          <w:p>
+            <w:pPr>
+              <w:spacing w:line="240" w:lineRule="auto"/>
+              <w:rPr>
+                <w:rFonts w:eastAsia="Times New Roman" w:cstheme="minorHAnsi"/>
+                <w:sz w:val="20"/>
+                <w:szCs w:val="20"/>
+              </w:rPr>
+            </w:pPr>
+            <w:r>
+              <w:rPr>
+                <w:rFonts w:eastAsia="Times New Roman" w:cstheme="minorHAnsi"/>
+                <w:sz w:val="20"/>
+                <w:szCs w:val="20"/>
+              </w:rPr>
+              <w:t>5.0-7.5</w:t>
+            </w:r>
+          </w:p>
+        </w:tc>
+        <w:tc>
+          <w:tcPr>
+            <w:tcW w:w="2327" w:type="dxa"/>
+            <w:shd w:val="clear" w:color="auto" w:fill="auto"/>
+            <w:noWrap/>
+            <w:vAlign w:val="bottom"/>
+            <w:hideMark/>
+          </w:tcPr>
+          <w:p>
+            <w:pPr>
+              <w:spacing w:line="240" w:lineRule="auto"/>
+              <w:rPr>
+                <w:rFonts w:eastAsia="Times New Roman" w:cstheme="minorHAnsi"/>
+                <w:sz w:val="20"/>
+                <w:szCs w:val="20"/>
+              </w:rPr>
+            </w:pPr>
+            <w:r>
+              <w:rPr>
+                <w:rFonts w:eastAsia="Times New Roman" w:cstheme="minorHAnsi"/>
+                <w:sz w:val="20"/>
+                <w:szCs w:val="20"/>
+              </w:rPr>
+              <w:t>150</w:t>
+            </w:r>
+          </w:p>
+        </w:tc>
+        <w:tc>
+          <w:tcPr>
+            <w:tcW w:w="2327" w:type="dxa"/>
+            <w:shd w:val="clear" w:color="auto" w:fill="auto"/>
+            <w:noWrap/>
+            <w:vAlign w:val="bottom"/>
+            <w:hideMark/>
+          </w:tcPr>
+          <w:p>
+            <w:pPr>
+              <w:spacing w:line="240" w:lineRule="auto"/>
+              <w:rPr>
+                <w:rFonts w:eastAsia="Times New Roman" w:cstheme="minorHAnsi"/>
+                <w:sz w:val="20"/>
+                <w:szCs w:val="20"/>
+              </w:rPr>
+            </w:pPr>
+            <w:r>
+              <w:rPr>
+                <w:rFonts w:eastAsia="Times New Roman" w:cstheme="minorHAnsi"/>
+                <w:sz w:val="20"/>
+                <w:szCs w:val="20"/>
+              </w:rPr>
+              <w:t>500</w:t>
+            </w:r>
+          </w:p>
+        </w:tc>
+        <w:tc>
+          <w:tcPr>
+            <w:tcW w:w="2329" w:type="dxa"/>
+            <w:shd w:val="clear" w:color="auto" w:fill="auto"/>
+            <w:noWrap/>
+            <w:vAlign w:val="bottom"/>
+            <w:hideMark/>
+          </w:tcPr>
+          <w:p>
+            <w:pPr>
+              <w:spacing w:line="240" w:lineRule="auto"/>
+              <w:rPr>
+                <w:rFonts w:eastAsia="Times New Roman" w:cstheme="minorHAnsi"/>
+                <w:sz w:val="20"/>
+                <w:szCs w:val="20"/>
+              </w:rPr>
+            </w:pPr>
+            <w:r>
+              <w:rPr>
+                <w:rFonts w:eastAsia="Times New Roman" w:cstheme="minorHAnsi"/>
+                <w:sz w:val="20"/>
+                <w:szCs w:val="20"/>
+              </w:rPr>
+              <w:t>0.3</w:t>
+            </w:r>
+          </w:p>
+        </w:tc>
+      </w:tr>
+      <w:tr>
+        <w:trPr>
+          <w:trHeight w:val="255"/>
+        </w:trPr>
+        <w:tc>
+          <w:tcPr>
+            <w:tcW w:w="2327" w:type="dxa"/>
+            <w:shd w:val="clear" w:color="auto" w:fill="auto"/>
+            <w:noWrap/>
+            <w:vAlign w:val="bottom"/>
+            <w:hideMark/>
+          </w:tcPr>
+          <w:p>
+            <w:pPr>
+              <w:spacing w:line="240" w:lineRule="auto"/>
+              <w:rPr>
+                <w:rFonts w:eastAsia="Times New Roman" w:cstheme="minorHAnsi"/>
+                <w:sz w:val="20"/>
+                <w:szCs w:val="20"/>
+              </w:rPr>
+            </w:pPr>
+            <w:r>
+              <w:rPr>
+                <w:rFonts w:eastAsia="Times New Roman" w:cstheme="minorHAnsi"/>
+                <w:sz w:val="20"/>
+                <w:szCs w:val="20"/>
+              </w:rPr>
+              <w:t>7.5-10.0</w:t>
+            </w:r>
+          </w:p>
+        </w:tc>
+        <w:tc>
+          <w:tcPr>
+            <w:tcW w:w="2327" w:type="dxa"/>
+            <w:shd w:val="clear" w:color="auto" w:fill="auto"/>
+            <w:noWrap/>
+            <w:vAlign w:val="bottom"/>
+            <w:hideMark/>
+          </w:tcPr>
+          <w:p>
+            <w:pPr>
+              <w:spacing w:line="240" w:lineRule="auto"/>
+              <w:rPr>
+                <w:rFonts w:eastAsia="Times New Roman" w:cstheme="minorHAnsi"/>
+                <w:sz w:val="20"/>
+                <w:szCs w:val="20"/>
+              </w:rPr>
+            </w:pPr>
+            <w:r>
+              <w:rPr>
+                <w:rFonts w:eastAsia="Times New Roman" w:cstheme="minorHAnsi"/>
+                <w:sz w:val="20"/>
+                <w:szCs w:val="20"/>
+              </w:rPr>
+              <w:t>150</w:t>
+            </w:r>
+          </w:p>
+        </w:tc>
+        <w:tc>
+          <w:tcPr>
+            <w:tcW w:w="2327" w:type="dxa"/>
+            <w:shd w:val="clear" w:color="auto" w:fill="auto"/>
+            <w:noWrap/>
+            <w:vAlign w:val="bottom"/>
+            <w:hideMark/>
+          </w:tcPr>
+          <w:p>
+            <w:pPr>
+              <w:spacing w:line="240" w:lineRule="auto"/>
+              <w:rPr>
+                <w:rFonts w:eastAsia="Times New Roman" w:cstheme="minorHAnsi"/>
+                <w:sz w:val="20"/>
+                <w:szCs w:val="20"/>
+              </w:rPr>
+            </w:pPr>
+            <w:r>
+              <w:rPr>
+                <w:rFonts w:eastAsia="Times New Roman" w:cstheme="minorHAnsi"/>
+                <w:sz w:val="20"/>
+                <w:szCs w:val="20"/>
+              </w:rPr>
+              <w:t>1050</w:t>
+            </w:r>
+          </w:p>
+        </w:tc>
+        <w:tc>
+          <w:tcPr>
+            <w:tcW w:w="2329" w:type="dxa"/>
+            <w:shd w:val="clear" w:color="auto" w:fill="auto"/>
+            <w:noWrap/>
+            <w:vAlign w:val="bottom"/>
+            <w:hideMark/>
+          </w:tcPr>
+          <w:p>
+            <w:pPr>
+              <w:spacing w:line="240" w:lineRule="auto"/>
+              <w:rPr>
+                <w:rFonts w:eastAsia="Times New Roman" w:cstheme="minorHAnsi"/>
+                <w:sz w:val="20"/>
+                <w:szCs w:val="20"/>
+              </w:rPr>
+            </w:pPr>
+            <w:r>
+              <w:rPr>
+                <w:rFonts w:eastAsia="Times New Roman" w:cstheme="minorHAnsi"/>
+                <w:sz w:val="20"/>
+                <w:szCs w:val="20"/>
+              </w:rPr>
+              <w:t>0.14</w:t>
+            </w:r>
+          </w:p>
+        </w:tc>
+      </w:tr>
+      <w:tr>
+        <w:trPr>
+          <w:trHeight w:val="255"/>
+        </w:trPr>
+        <w:tc>
+          <w:tcPr>
+            <w:tcW w:w="2327" w:type="dxa"/>
+            <w:shd w:val="clear" w:color="auto" w:fill="auto"/>
+            <w:noWrap/>
+            <w:vAlign w:val="bottom"/>
+            <w:hideMark/>
+          </w:tcPr>
+          <w:p>
+            <w:pPr>
+              <w:spacing w:line="240" w:lineRule="auto"/>
+              <w:rPr>
+                <w:rFonts w:eastAsia="Times New Roman" w:cstheme="minorHAnsi"/>
+                <w:sz w:val="20"/>
+                <w:szCs w:val="20"/>
+              </w:rPr>
+            </w:pPr>
+            <w:r>
+              <w:rPr>
+                <w:rFonts w:eastAsia="Times New Roman" w:cstheme="minorHAnsi"/>
+                <w:sz w:val="20"/>
+                <w:szCs w:val="20"/>
+              </w:rPr>
+              <w:t>10.0-12.5</w:t>
+            </w:r>
+          </w:p>
+        </w:tc>
+        <w:tc>
+          <w:tcPr>
+            <w:tcW w:w="2327" w:type="dxa"/>
+            <w:shd w:val="clear" w:color="auto" w:fill="auto"/>
+            <w:noWrap/>
+            <w:vAlign w:val="bottom"/>
+            <w:hideMark/>
+          </w:tcPr>
+          <w:p>
+            <w:pPr>
+              <w:spacing w:line="240" w:lineRule="auto"/>
+              <w:rPr>
+                <w:rFonts w:eastAsia="Times New Roman" w:cstheme="minorHAnsi"/>
+                <w:sz w:val="20"/>
+                <w:szCs w:val="20"/>
+              </w:rPr>
+            </w:pPr>
+            <w:r>
+              <w:rPr>
+                <w:rFonts w:eastAsia="Times New Roman" w:cstheme="minorHAnsi"/>
+                <w:sz w:val="20"/>
+                <w:szCs w:val="20"/>
+              </w:rPr>
+              <w:t>150</w:t>
+            </w:r>
+          </w:p>
+        </w:tc>
+        <w:tc>
+          <w:tcPr>
+            <w:tcW w:w="2327" w:type="dxa"/>
+            <w:shd w:val="clear" w:color="auto" w:fill="auto"/>
+            <w:noWrap/>
+            <w:vAlign w:val="bottom"/>
+            <w:hideMark/>
+          </w:tcPr>
+          <w:p>
+            <w:pPr>
+              <w:spacing w:line="240" w:lineRule="auto"/>
+              <w:rPr>
+                <w:rFonts w:eastAsia="Times New Roman" w:cstheme="minorHAnsi"/>
+                <w:sz w:val="20"/>
+                <w:szCs w:val="20"/>
+              </w:rPr>
+            </w:pPr>
+            <w:r>
+              <w:rPr>
+                <w:rFonts w:eastAsia="Times New Roman" w:cstheme="minorHAnsi"/>
+                <w:sz w:val="20"/>
+                <w:szCs w:val="20"/>
+              </w:rPr>
+              <w:t>1750</w:t>
+            </w:r>
+          </w:p>
+        </w:tc>
+        <w:tc>
+          <w:tcPr>
+            <w:tcW w:w="2329" w:type="dxa"/>
+            <w:shd w:val="clear" w:color="auto" w:fill="auto"/>
+            <w:noWrap/>
+            <w:vAlign w:val="bottom"/>
+            <w:hideMark/>
+          </w:tcPr>
+          <w:p>
+            <w:pPr>
+              <w:spacing w:line="240" w:lineRule="auto"/>
+              <w:rPr>
+                <w:rFonts w:eastAsia="Times New Roman" w:cstheme="minorHAnsi"/>
+                <w:sz w:val="20"/>
+                <w:szCs w:val="20"/>
+              </w:rPr>
+            </w:pPr>
+            <w:r>
+              <w:rPr>
+                <w:rFonts w:eastAsia="Times New Roman" w:cstheme="minorHAnsi"/>
+                <w:sz w:val="20"/>
+                <w:szCs w:val="20"/>
+              </w:rPr>
+              <w:t>0.085</w:t>
+            </w:r>
+          </w:p>
+        </w:tc>
+      </w:tr>
+      <w:tr>
+        <w:trPr>
+          <w:trHeight w:val="255"/>
+        </w:trPr>
+        <w:tc>
+          <w:tcPr>
+            <w:tcW w:w="2327" w:type="dxa"/>
+            <w:shd w:val="clear" w:color="auto" w:fill="auto"/>
+            <w:noWrap/>
+            <w:vAlign w:val="bottom"/>
+            <w:hideMark/>
+          </w:tcPr>
+          <w:p>
+            <w:pPr>
+              <w:spacing w:line="240" w:lineRule="auto"/>
+              <w:rPr>
+                <w:rFonts w:eastAsia="Times New Roman" w:cstheme="minorHAnsi"/>
+                <w:sz w:val="20"/>
+                <w:szCs w:val="20"/>
+              </w:rPr>
+            </w:pPr>
+            <w:r>
+              <w:rPr>
+                <w:rFonts w:eastAsia="Times New Roman" w:cstheme="minorHAnsi"/>
+                <w:sz w:val="20"/>
+                <w:szCs w:val="20"/>
+              </w:rPr>
+              <w:t>12.5-15.0</w:t>
+            </w:r>
+          </w:p>
+        </w:tc>
+        <w:tc>
+          <w:tcPr>
+            <w:tcW w:w="2327" w:type="dxa"/>
+            <w:shd w:val="clear" w:color="auto" w:fill="auto"/>
+            <w:noWrap/>
+            <w:vAlign w:val="bottom"/>
+            <w:hideMark/>
+          </w:tcPr>
+          <w:p>
+            <w:pPr>
+              <w:spacing w:line="240" w:lineRule="auto"/>
+              <w:rPr>
+                <w:rFonts w:eastAsia="Times New Roman" w:cstheme="minorHAnsi"/>
+                <w:sz w:val="20"/>
+                <w:szCs w:val="20"/>
+              </w:rPr>
+            </w:pPr>
+            <w:r>
+              <w:rPr>
+                <w:rFonts w:eastAsia="Times New Roman" w:cstheme="minorHAnsi"/>
+                <w:sz w:val="20"/>
+                <w:szCs w:val="20"/>
+              </w:rPr>
+              <w:t>120</w:t>
+            </w:r>
+          </w:p>
+        </w:tc>
+        <w:tc>
+          <w:tcPr>
+            <w:tcW w:w="2327" w:type="dxa"/>
+            <w:shd w:val="clear" w:color="auto" w:fill="auto"/>
+            <w:noWrap/>
+            <w:vAlign w:val="bottom"/>
+            <w:hideMark/>
+          </w:tcPr>
+          <w:p>
+            <w:pPr>
+              <w:spacing w:line="240" w:lineRule="auto"/>
+              <w:rPr>
+                <w:rFonts w:eastAsia="Times New Roman" w:cstheme="minorHAnsi"/>
+                <w:sz w:val="20"/>
+                <w:szCs w:val="20"/>
+              </w:rPr>
+            </w:pPr>
+            <w:r>
+              <w:rPr>
+                <w:rFonts w:eastAsia="Times New Roman" w:cstheme="minorHAnsi"/>
+                <w:sz w:val="20"/>
+                <w:szCs w:val="20"/>
+              </w:rPr>
+              <w:t>2000</w:t>
+            </w:r>
+          </w:p>
+        </w:tc>
+        <w:tc>
+          <w:tcPr>
+            <w:tcW w:w="2329" w:type="dxa"/>
+            <w:shd w:val="clear" w:color="auto" w:fill="auto"/>
+            <w:noWrap/>
+            <w:vAlign w:val="bottom"/>
+            <w:hideMark/>
+          </w:tcPr>
+          <w:p>
+            <w:pPr>
+              <w:spacing w:line="240" w:lineRule="auto"/>
+              <w:rPr>
+                <w:rFonts w:eastAsia="Times New Roman" w:cstheme="minorHAnsi"/>
+                <w:sz w:val="20"/>
+                <w:szCs w:val="20"/>
+              </w:rPr>
+            </w:pPr>
+            <w:r>
+              <w:rPr>
+                <w:rFonts w:eastAsia="Times New Roman" w:cstheme="minorHAnsi"/>
+                <w:sz w:val="20"/>
+                <w:szCs w:val="20"/>
+              </w:rPr>
+              <w:t>0.06</w:t>
+            </w:r>
+          </w:p>
+        </w:tc>
+      </w:tr>
+      <w:tr>
+        <w:trPr>
+          <w:trHeight w:val="255"/>
+        </w:trPr>
+        <w:tc>
+          <w:tcPr>
+            <w:tcW w:w="2327" w:type="dxa"/>
+            <w:shd w:val="clear" w:color="auto" w:fill="auto"/>
+            <w:noWrap/>
+            <w:vAlign w:val="bottom"/>
+            <w:hideMark/>
+          </w:tcPr>
+          <w:p>
+            <w:pPr>
+              <w:spacing w:line="240" w:lineRule="auto"/>
+              <w:rPr>
+                <w:rFonts w:eastAsia="Times New Roman" w:cstheme="minorHAnsi"/>
+                <w:sz w:val="20"/>
+                <w:szCs w:val="20"/>
+              </w:rPr>
+            </w:pPr>
+            <w:r>
+              <w:rPr>
+                <w:rFonts w:eastAsia="Times New Roman" w:cstheme="minorHAnsi"/>
+                <w:sz w:val="20"/>
+                <w:szCs w:val="20"/>
+              </w:rPr>
+              <w:t>15.0-17.5</w:t>
+            </w:r>
+          </w:p>
+        </w:tc>
+        <w:tc>
+          <w:tcPr>
+            <w:tcW w:w="2327" w:type="dxa"/>
+            <w:shd w:val="clear" w:color="auto" w:fill="auto"/>
+            <w:noWrap/>
+            <w:vAlign w:val="bottom"/>
+            <w:hideMark/>
+          </w:tcPr>
+          <w:p>
+            <w:pPr>
+              <w:spacing w:line="240" w:lineRule="auto"/>
+              <w:rPr>
+                <w:rFonts w:eastAsia="Times New Roman" w:cstheme="minorHAnsi"/>
+                <w:sz w:val="20"/>
+                <w:szCs w:val="20"/>
+              </w:rPr>
+            </w:pPr>
+            <w:r>
+              <w:rPr>
+                <w:rFonts w:eastAsia="Times New Roman" w:cstheme="minorHAnsi"/>
+                <w:sz w:val="20"/>
+                <w:szCs w:val="20"/>
+              </w:rPr>
+              <w:t>120</w:t>
+            </w:r>
+          </w:p>
+        </w:tc>
+        <w:tc>
+          <w:tcPr>
+            <w:tcW w:w="2327" w:type="dxa"/>
+            <w:shd w:val="clear" w:color="auto" w:fill="auto"/>
+            <w:noWrap/>
+            <w:vAlign w:val="bottom"/>
+            <w:hideMark/>
+          </w:tcPr>
+          <w:p>
+            <w:pPr>
+              <w:spacing w:line="240" w:lineRule="auto"/>
+              <w:rPr>
+                <w:rFonts w:eastAsia="Times New Roman" w:cstheme="minorHAnsi"/>
+                <w:sz w:val="20"/>
+                <w:szCs w:val="20"/>
+              </w:rPr>
+            </w:pPr>
+            <w:r>
+              <w:rPr>
+                <w:rFonts w:eastAsia="Times New Roman" w:cstheme="minorHAnsi"/>
+                <w:sz w:val="20"/>
+                <w:szCs w:val="20"/>
+              </w:rPr>
+              <w:t>2000</w:t>
+            </w:r>
+          </w:p>
+        </w:tc>
+        <w:tc>
+          <w:tcPr>
+            <w:tcW w:w="2329" w:type="dxa"/>
+            <w:shd w:val="clear" w:color="auto" w:fill="auto"/>
+            <w:noWrap/>
+            <w:vAlign w:val="bottom"/>
+            <w:hideMark/>
+          </w:tcPr>
+          <w:p>
+            <w:pPr>
+              <w:spacing w:line="240" w:lineRule="auto"/>
+              <w:rPr>
+                <w:rFonts w:eastAsia="Times New Roman" w:cstheme="minorHAnsi"/>
+                <w:sz w:val="20"/>
+                <w:szCs w:val="20"/>
+              </w:rPr>
+            </w:pPr>
+            <w:r>
+              <w:rPr>
+                <w:rFonts w:eastAsia="Times New Roman" w:cstheme="minorHAnsi"/>
+                <w:sz w:val="20"/>
+                <w:szCs w:val="20"/>
+              </w:rPr>
+              <w:t>0.06</w:t>
+            </w:r>
+          </w:p>
+        </w:tc>
+      </w:tr>
+      <w:tr>
+        <w:trPr>
+          <w:trHeight w:val="255"/>
+        </w:trPr>
+        <w:tc>
+          <w:tcPr>
+            <w:tcW w:w="2327" w:type="dxa"/>
+            <w:shd w:val="clear" w:color="auto" w:fill="auto"/>
+            <w:noWrap/>
+            <w:vAlign w:val="bottom"/>
+          </w:tcPr>
+          <w:p>
+            <w:pPr>
+              <w:spacing w:line="240" w:lineRule="auto"/>
+              <w:rPr>
+                <w:rFonts w:eastAsia="Times New Roman" w:cstheme="minorHAnsi"/>
+                <w:sz w:val="20"/>
+                <w:szCs w:val="20"/>
+              </w:rPr>
+            </w:pPr>
+            <w:r>
+              <w:rPr>
+                <w:rFonts w:eastAsia="Times New Roman" w:cstheme="minorHAnsi"/>
+                <w:sz w:val="20"/>
+                <w:szCs w:val="20"/>
+              </w:rPr>
+              <w:t>17.5-20.0</w:t>
+            </w:r>
+          </w:p>
+        </w:tc>
+        <w:tc>
+          <w:tcPr>
+            <w:tcW w:w="2327" w:type="dxa"/>
+            <w:shd w:val="clear" w:color="auto" w:fill="auto"/>
+            <w:noWrap/>
+            <w:vAlign w:val="bottom"/>
+          </w:tcPr>
+          <w:p>
+            <w:pPr>
+              <w:spacing w:line="240" w:lineRule="auto"/>
+              <w:rPr>
+                <w:rFonts w:eastAsia="Times New Roman" w:cstheme="minorHAnsi"/>
+                <w:sz w:val="20"/>
+                <w:szCs w:val="20"/>
+              </w:rPr>
+            </w:pPr>
+            <w:r>
+              <w:rPr>
+                <w:rFonts w:eastAsia="Times New Roman" w:cstheme="minorHAnsi"/>
+                <w:sz w:val="20"/>
+                <w:szCs w:val="20"/>
+              </w:rPr>
+              <w:t>120</w:t>
+            </w:r>
+          </w:p>
+        </w:tc>
+        <w:tc>
+          <w:tcPr>
+            <w:tcW w:w="2327" w:type="dxa"/>
+            <w:shd w:val="clear" w:color="auto" w:fill="auto"/>
+            <w:noWrap/>
+            <w:vAlign w:val="bottom"/>
+          </w:tcPr>
+          <w:p>
+            <w:pPr>
+              <w:spacing w:line="240" w:lineRule="auto"/>
+              <w:rPr>
+                <w:rFonts w:eastAsia="Times New Roman" w:cstheme="minorHAnsi"/>
+                <w:sz w:val="20"/>
+                <w:szCs w:val="20"/>
+              </w:rPr>
+            </w:pPr>
+            <w:r>
+              <w:rPr>
+                <w:rFonts w:eastAsia="Times New Roman" w:cstheme="minorHAnsi"/>
+                <w:sz w:val="20"/>
+                <w:szCs w:val="20"/>
+              </w:rPr>
+              <w:t>2000</w:t>
+            </w:r>
+          </w:p>
+        </w:tc>
+        <w:tc>
+          <w:tcPr>
+            <w:tcW w:w="2329" w:type="dxa"/>
+            <w:shd w:val="clear" w:color="auto" w:fill="auto"/>
+            <w:noWrap/>
+            <w:vAlign w:val="bottom"/>
+          </w:tcPr>
+          <w:p>
+            <w:pPr>
+              <w:spacing w:line="240" w:lineRule="auto"/>
+              <w:rPr>
+                <w:rFonts w:eastAsia="Times New Roman" w:cstheme="minorHAnsi"/>
+                <w:sz w:val="20"/>
+                <w:szCs w:val="20"/>
+              </w:rPr>
+            </w:pPr>
+            <w:r>
+              <w:rPr>
+                <w:rFonts w:eastAsia="Times New Roman" w:cstheme="minorHAnsi"/>
+                <w:sz w:val="20"/>
+                <w:szCs w:val="20"/>
+              </w:rPr>
+              <w:t>0.06</w:t>
+            </w:r>
+          </w:p>
+        </w:tc>
+      </w:tr>
+      <w:tr>
+        <w:trPr>
+          <w:trHeight w:val="255"/>
+        </w:trPr>
+        <w:tc>
+          <w:tcPr>
+            <w:tcW w:w="2327" w:type="dxa"/>
+            <w:shd w:val="clear" w:color="auto" w:fill="auto"/>
+            <w:noWrap/>
+            <w:vAlign w:val="bottom"/>
+          </w:tcPr>
+          <w:p>
+            <w:pPr>
+              <w:spacing w:line="240" w:lineRule="auto"/>
+              <w:rPr>
+                <w:rFonts w:eastAsia="Times New Roman" w:cstheme="minorHAnsi"/>
+                <w:sz w:val="20"/>
+                <w:szCs w:val="20"/>
+              </w:rPr>
+            </w:pPr>
+            <w:r>
+              <w:rPr>
+                <w:rFonts w:eastAsia="Times New Roman" w:cstheme="minorHAnsi"/>
+                <w:sz w:val="20"/>
+                <w:szCs w:val="20"/>
+              </w:rPr>
+              <w:t>20.0-22.5</w:t>
+            </w:r>
+          </w:p>
+        </w:tc>
+        <w:tc>
+          <w:tcPr>
+            <w:tcW w:w="2327" w:type="dxa"/>
+            <w:shd w:val="clear" w:color="auto" w:fill="auto"/>
+            <w:noWrap/>
+            <w:vAlign w:val="bottom"/>
+          </w:tcPr>
+          <w:p>
+            <w:pPr>
+              <w:spacing w:line="240" w:lineRule="auto"/>
+              <w:rPr>
+                <w:rFonts w:eastAsia="Times New Roman" w:cstheme="minorHAnsi"/>
+                <w:sz w:val="20"/>
+                <w:szCs w:val="20"/>
+              </w:rPr>
+            </w:pPr>
+            <w:r>
+              <w:rPr>
+                <w:rFonts w:eastAsia="Times New Roman" w:cstheme="minorHAnsi"/>
+                <w:sz w:val="20"/>
+                <w:szCs w:val="20"/>
+              </w:rPr>
+              <w:t>120</w:t>
+            </w:r>
+          </w:p>
+        </w:tc>
+        <w:tc>
+          <w:tcPr>
+            <w:tcW w:w="2327" w:type="dxa"/>
+            <w:shd w:val="clear" w:color="auto" w:fill="auto"/>
+            <w:noWrap/>
+            <w:vAlign w:val="bottom"/>
+          </w:tcPr>
+          <w:p>
+            <w:pPr>
+              <w:spacing w:line="240" w:lineRule="auto"/>
+              <w:rPr>
+                <w:rFonts w:eastAsia="Times New Roman" w:cstheme="minorHAnsi"/>
+                <w:sz w:val="20"/>
+                <w:szCs w:val="20"/>
+              </w:rPr>
+            </w:pPr>
+            <w:r>
+              <w:rPr>
+                <w:rFonts w:eastAsia="Times New Roman" w:cstheme="minorHAnsi"/>
+                <w:sz w:val="20"/>
+                <w:szCs w:val="20"/>
+              </w:rPr>
+              <w:t>2000</w:t>
+            </w:r>
+          </w:p>
+        </w:tc>
+        <w:tc>
+          <w:tcPr>
+            <w:tcW w:w="2329" w:type="dxa"/>
+            <w:shd w:val="clear" w:color="auto" w:fill="auto"/>
+            <w:noWrap/>
+            <w:vAlign w:val="bottom"/>
+          </w:tcPr>
+          <w:p>
+            <w:pPr>
+              <w:spacing w:line="240" w:lineRule="auto"/>
+              <w:rPr>
+                <w:rFonts w:eastAsia="Times New Roman" w:cstheme="minorHAnsi"/>
+                <w:sz w:val="20"/>
+                <w:szCs w:val="20"/>
+              </w:rPr>
+            </w:pPr>
+            <w:r>
+              <w:rPr>
+                <w:rFonts w:eastAsia="Times New Roman" w:cstheme="minorHAnsi"/>
+                <w:sz w:val="20"/>
+                <w:szCs w:val="20"/>
+              </w:rPr>
+              <w:t>0.06</w:t>
+            </w:r>
+          </w:p>
+        </w:tc>
+      </w:tr>
+      <w:tr>
+        <w:trPr>
+          <w:trHeight w:val="255"/>
+        </w:trPr>
+        <w:tc>
+          <w:tcPr>
+            <w:tcW w:w="2327" w:type="dxa"/>
+            <w:shd w:val="clear" w:color="auto" w:fill="auto"/>
+            <w:noWrap/>
+            <w:vAlign w:val="bottom"/>
+          </w:tcPr>
+          <w:p>
+            <w:pPr>
+              <w:spacing w:line="240" w:lineRule="auto"/>
+              <w:rPr>
+                <w:rFonts w:eastAsia="Times New Roman" w:cstheme="minorHAnsi"/>
+                <w:sz w:val="20"/>
+                <w:szCs w:val="20"/>
+              </w:rPr>
+            </w:pPr>
+            <w:r>
+              <w:rPr>
+                <w:rFonts w:eastAsia="Times New Roman" w:cstheme="minorHAnsi"/>
+                <w:sz w:val="20"/>
+                <w:szCs w:val="20"/>
+              </w:rPr>
+              <w:t>22.5-25.0</w:t>
+            </w:r>
+          </w:p>
+        </w:tc>
+        <w:tc>
+          <w:tcPr>
+            <w:tcW w:w="2327" w:type="dxa"/>
+            <w:shd w:val="clear" w:color="auto" w:fill="auto"/>
+            <w:noWrap/>
+            <w:vAlign w:val="bottom"/>
+          </w:tcPr>
+          <w:p>
+            <w:pPr>
+              <w:spacing w:line="240" w:lineRule="auto"/>
+              <w:rPr>
+                <w:rFonts w:eastAsia="Times New Roman" w:cstheme="minorHAnsi"/>
+                <w:sz w:val="20"/>
+                <w:szCs w:val="20"/>
+              </w:rPr>
+            </w:pPr>
+            <w:r>
+              <w:rPr>
+                <w:rFonts w:eastAsia="Times New Roman" w:cstheme="minorHAnsi"/>
+                <w:sz w:val="20"/>
+                <w:szCs w:val="20"/>
+              </w:rPr>
+              <w:t>120</w:t>
+            </w:r>
+          </w:p>
+        </w:tc>
+        <w:tc>
+          <w:tcPr>
+            <w:tcW w:w="2327" w:type="dxa"/>
+            <w:shd w:val="clear" w:color="auto" w:fill="auto"/>
+            <w:noWrap/>
+            <w:vAlign w:val="bottom"/>
+          </w:tcPr>
+          <w:p>
+            <w:pPr>
+              <w:spacing w:line="240" w:lineRule="auto"/>
+              <w:rPr>
+                <w:rFonts w:eastAsia="Times New Roman" w:cstheme="minorHAnsi"/>
+                <w:sz w:val="20"/>
+                <w:szCs w:val="20"/>
+              </w:rPr>
+            </w:pPr>
+            <w:r>
+              <w:rPr>
+                <w:rFonts w:eastAsia="Times New Roman" w:cstheme="minorHAnsi"/>
+                <w:sz w:val="20"/>
+                <w:szCs w:val="20"/>
+              </w:rPr>
+              <w:t>2000</w:t>
+            </w:r>
+          </w:p>
+        </w:tc>
+        <w:tc>
+          <w:tcPr>
+            <w:tcW w:w="2329" w:type="dxa"/>
+            <w:shd w:val="clear" w:color="auto" w:fill="auto"/>
+            <w:noWrap/>
+            <w:vAlign w:val="bottom"/>
+          </w:tcPr>
+          <w:p>
+            <w:pPr>
+              <w:spacing w:line="240" w:lineRule="auto"/>
+              <w:rPr>
+                <w:rFonts w:eastAsia="Times New Roman" w:cstheme="minorHAnsi"/>
+                <w:sz w:val="20"/>
+                <w:szCs w:val="20"/>
+              </w:rPr>
+            </w:pPr>
+            <w:r>
+              <w:rPr>
+                <w:rFonts w:eastAsia="Times New Roman" w:cstheme="minorHAnsi"/>
+                <w:sz w:val="20"/>
+                <w:szCs w:val="20"/>
+              </w:rPr>
+              <w:t>0.06</w:t>
+            </w:r>
+          </w:p>
+        </w:tc>
+      </w:tr>
+    </w:tbl>
+    <w:p/>
+    <w:p/>
+    <w:tbl>
+      <w:tblPr>
+        <w:tblW w:w="9310" w:type="dxa"/>
+        <w:tblBorders>
+          <w:top w:val="single" w:sz="4" w:space="0" w:color="auto"/>
+          <w:left w:val="single" w:sz="4" w:space="0" w:color="auto"/>
+          <w:bottom w:val="single" w:sz="4" w:space="0" w:color="auto"/>
+          <w:right w:val="single" w:sz="4" w:space="0" w:color="auto"/>
+          <w:insideH w:val="single" w:sz="4" w:space="0" w:color="auto"/>
+          <w:insideV w:val="single" w:sz="4" w:space="0" w:color="auto"/>
+        </w:tblBorders>
+        <w:tblLook w:val="04A0" w:firstRow="1" w:lastRow="0" w:firstColumn="1" w:lastColumn="0" w:noHBand="0" w:noVBand="1"/>
+      </w:tblPr>
+      <w:tblGrid>
+        <w:gridCol w:w="2327"/>
+        <w:gridCol w:w="2327"/>
+        <w:gridCol w:w="2327"/>
+        <w:gridCol w:w="2329"/>
+      </w:tblGrid>
+      <w:tr>
+        <w:trPr>
+          <w:trHeight w:val="255"/>
+        </w:trPr>
+        <w:tc>
+          <w:tcPr>
+            <w:tcW w:w="9310" w:type="dxa"/>
+            <w:gridSpan w:val="4"/>
+            <w:shd w:val="clear" w:color="auto" w:fill="auto"/>
+            <w:noWrap/>
+            <w:vAlign w:val="bottom"/>
+            <w:hideMark/>
+          </w:tcPr>
+          <w:p>
+            <w:pPr>
+              <w:spacing w:line="240" w:lineRule="auto"/>
+              <w:jc w:val="center"/>
+              <w:rPr>
+                <w:rFonts w:ascii="Times New Roman" w:eastAsia="Times New Roman" w:hAnsi="Times New Roman" w:cs="Times New Roman"/>
+                <w:sz w:val="24"/>
+                <w:szCs w:val="24"/>
+              </w:rPr>
+            </w:pPr>
+            <w:r>
+              <w:rPr>
+                <w:rFonts w:ascii="Times New Roman" w:eastAsia="Times New Roman" w:hAnsi="Times New Roman" w:cs="Times New Roman"/>
+                <w:sz w:val="24"/>
+                <w:szCs w:val="24"/>
+              </w:rPr>
+              <w:t>Dataset 2</w:t>
+            </w:r>
+          </w:p>
+        </w:tc>
+      </w:tr>
+      <w:tr>
+        <w:trPr>
+          <w:trHeight w:val="255"/>
+        </w:trPr>
+        <w:tc>
+          <w:tcPr>
+            <w:tcW w:w="2327" w:type="dxa"/>
+            <w:shd w:val="clear" w:color="auto" w:fill="auto"/>
+            <w:noWrap/>
+            <w:vAlign w:val="bottom"/>
+            <w:hideMark/>
+          </w:tcPr>
+          <w:p>
+            <w:pPr>
+              <w:spacing w:line="240" w:lineRule="auto"/>
+              <w:jc w:val="center"/>
+              <w:rPr>
+                <w:rFonts w:eastAsia="Times New Roman" w:cstheme="minorHAnsi"/>
+                <w:sz w:val="20"/>
+                <w:szCs w:val="20"/>
+              </w:rPr>
+            </w:pPr>
+            <w:r>
+              <w:rPr>
+                <w:rFonts w:eastAsia="Times New Roman" w:cstheme="minorHAnsi"/>
+                <w:sz w:val="20"/>
+                <w:szCs w:val="20"/>
+              </w:rPr>
+              <w:t>Bin (m/s)</w:t>
             </w:r>
           </w:p>
         </w:tc>
@@ -988,7 +2276,7 @@
         </w:tc>
         <w:tc>
           <w:tcPr>
-            <w:tcW w:w="2327" w:type="dxa"/>
+            <w:tcW w:w="2329" w:type="dxa"/>
             <w:shd w:val="clear" w:color="auto" w:fill="auto"/>
             <w:noWrap/>
             <w:vAlign w:val="bottom"/>
@@ -1055,68 +2343,100 @@
             <w:pPr>
               <w:spacing w:line="240" w:lineRule="auto"/>
               <w:rPr>
-                <w:rFonts w:ascii="Times New Roman" w:eastAsia="Times New Roman" w:hAnsi="Times New Roman" w:cs="Times New Roman"/>
-                <w:sz w:val="20"/>
-                <w:szCs w:val="20"/>
-              </w:rPr>
-            </w:pPr>
-          </w:p>
-        </w:tc>
-        <w:tc>
-          <w:tcPr>
-            <w:tcW w:w="2327" w:type="dxa"/>
-            <w:shd w:val="clear" w:color="auto" w:fill="auto"/>
-            <w:noWrap/>
-            <w:vAlign w:val="bottom"/>
-            <w:hideMark/>
-          </w:tcPr>
-          <w:p>
-            <w:pPr>
-              <w:spacing w:line="240" w:lineRule="auto"/>
-              <w:rPr>
-                <w:rFonts w:ascii="Times New Roman" w:eastAsia="Times New Roman" w:hAnsi="Times New Roman" w:cs="Times New Roman"/>
-                <w:sz w:val="20"/>
-                <w:szCs w:val="20"/>
-              </w:rPr>
-            </w:pPr>
-          </w:p>
-        </w:tc>
-        <w:tc>
-          <w:tcPr>
-            <w:tcW w:w="2327" w:type="dxa"/>
-            <w:shd w:val="clear" w:color="auto" w:fill="auto"/>
-            <w:noWrap/>
-            <w:vAlign w:val="bottom"/>
-            <w:hideMark/>
-          </w:tcPr>
-          <w:p>
-            <w:pPr>
-              <w:spacing w:line="240" w:lineRule="auto"/>
-              <w:rPr>
-                <w:rFonts w:ascii="Times New Roman" w:eastAsia="Times New Roman" w:hAnsi="Times New Roman" w:cs="Times New Roman"/>
-                <w:sz w:val="20"/>
-                <w:szCs w:val="20"/>
-              </w:rPr>
-            </w:pPr>
-          </w:p>
-        </w:tc>
-        <w:tc>
-          <w:tcPr>
-            <w:tcW w:w="2327" w:type="dxa"/>
-            <w:shd w:val="clear" w:color="auto" w:fill="auto"/>
-            <w:noWrap/>
-            <w:vAlign w:val="bottom"/>
-            <w:hideMark/>
-          </w:tcPr>
-          <w:p>
-            <w:pPr>
-              <w:spacing w:line="240" w:lineRule="auto"/>
-              <w:rPr>
-                <w:rFonts w:ascii="Times New Roman" w:eastAsia="Times New Roman" w:hAnsi="Times New Roman" w:cs="Times New Roman"/>
-                <w:sz w:val="20"/>
-                <w:szCs w:val="20"/>
-              </w:rPr>
-            </w:pPr>
+                <w:rFonts w:eastAsia="Times New Roman" w:cstheme="minorHAnsi"/>
+                <w:sz w:val="20"/>
+                <w:szCs w:val="20"/>
+              </w:rPr>
+            </w:pPr>
+            <w:r>
+              <w:rPr>
+                <w:rFonts w:eastAsia="Times New Roman" w:cstheme="minorHAnsi"/>
+                <w:sz w:val="20"/>
+                <w:szCs w:val="20"/>
+              </w:rPr>
+              <w:t>2.5-5.0</w:t>
+            </w:r>
+          </w:p>
+        </w:tc>
+        <w:tc>
+          <w:tcPr>
+            <w:tcW w:w="2327" w:type="dxa"/>
+            <w:shd w:val="clear" w:color="auto" w:fill="auto"/>
+            <w:noWrap/>
+            <w:vAlign w:val="bottom"/>
+            <w:hideMark/>
+          </w:tcPr>
+          <w:p>
+            <w:pPr>
+              <w:spacing w:line="240" w:lineRule="auto"/>
+              <w:rPr>
+                <w:rFonts w:ascii="Times New Roman" w:eastAsia="Times New Roman" w:hAnsi="Times New Roman" w:cs="Times New Roman"/>
+                <w:sz w:val="20"/>
+                <w:szCs w:val="20"/>
+              </w:rPr>
+            </w:pPr>
+            <w:r>
+              <w:rPr>
+                <w:rFonts w:ascii="Times New Roman" w:eastAsia="Times New Roman" w:hAnsi="Times New Roman" w:cs="Times New Roman"/>
+                <w:sz w:val="20"/>
+                <w:szCs w:val="20"/>
+              </w:rPr>
+              <w:t>5</w:t>
+            </w:r>
+          </w:p>
+        </w:tc>
+        <w:tc>
+          <w:tcPr>
+            <w:tcW w:w="2327" w:type="dxa"/>
+            <w:shd w:val="clear" w:color="auto" w:fill="auto"/>
+            <w:noWrap/>
+            <w:vAlign w:val="bottom"/>
+            <w:hideMark/>
+          </w:tcPr>
+          <w:p>
+            <w:pPr>
+              <w:spacing w:line="240" w:lineRule="auto"/>
+              <w:rPr>
+                <w:rFonts w:ascii="Times New Roman" w:eastAsia="Times New Roman" w:hAnsi="Times New Roman" w:cs="Times New Roman"/>
+                <w:sz w:val="20"/>
+                <w:szCs w:val="20"/>
+              </w:rPr>
+            </w:pPr>
+            <w:r>
+              <w:rPr>
+                <w:rFonts w:ascii="Times New Roman" w:eastAsia="Times New Roman" w:hAnsi="Times New Roman" w:cs="Times New Roman"/>
+                <w:sz w:val="20"/>
+                <w:szCs w:val="20"/>
+              </w:rPr>
+              <w:t>5</w:t>
+            </w:r>
+          </w:p>
+        </w:tc>
+        <w:tc>
+          <w:tcPr>
+            <w:tcW w:w="2329" w:type="dxa"/>
+            <w:shd w:val="clear" w:color="auto" w:fill="auto"/>
+            <w:noWrap/>
+            <w:vAlign w:val="bottom"/>
+            <w:hideMark/>
+          </w:tcPr>
+          <w:p>
+            <w:pPr>
+              <w:spacing w:line="240" w:lineRule="auto"/>
+              <w:rPr>
+                <w:rFonts w:ascii="Times New Roman" w:eastAsia="Times New Roman" w:hAnsi="Times New Roman" w:cs="Times New Roman"/>
+                <w:sz w:val="20"/>
+                <w:szCs w:val="20"/>
+              </w:rPr>
+            </w:pPr>
+            <w:r>
+              <w:rPr>
+                <w:rFonts w:ascii="Times New Roman" w:eastAsia="Times New Roman" w:hAnsi="Times New Roman" w:cs="Times New Roman"/>
+                <w:sz w:val="20"/>
+                <w:szCs w:val="20"/>
+              </w:rPr>
+              <w:t>100</w:t>
+            </w:r>
           </w:p>
         </w:tc>
       </w:tr>
@@ -1136,68 +2456,100 @@
             <w:pPr>
               <w:spacing w:line="240" w:lineRule="auto"/>
               <w:rPr>
-                <w:rFonts w:ascii="Times New Roman" w:eastAsia="Times New Roman" w:hAnsi="Times New Roman" w:cs="Times New Roman"/>
-                <w:sz w:val="20"/>
-                <w:szCs w:val="20"/>
-              </w:rPr>
-            </w:pPr>
-          </w:p>
-        </w:tc>
-        <w:tc>
-          <w:tcPr>
-            <w:tcW w:w="2327" w:type="dxa"/>
-            <w:shd w:val="clear" w:color="auto" w:fill="auto"/>
-            <w:noWrap/>
-            <w:vAlign w:val="bottom"/>
-            <w:hideMark/>
-          </w:tcPr>
-          <w:p>
-            <w:pPr>
-              <w:spacing w:line="240" w:lineRule="auto"/>
-              <w:rPr>
-                <w:rFonts w:ascii="Times New Roman" w:eastAsia="Times New Roman" w:hAnsi="Times New Roman" w:cs="Times New Roman"/>
-                <w:sz w:val="20"/>
-                <w:szCs w:val="20"/>
-              </w:rPr>
-            </w:pPr>
-          </w:p>
-        </w:tc>
-        <w:tc>
-          <w:tcPr>
-            <w:tcW w:w="2327" w:type="dxa"/>
-            <w:shd w:val="clear" w:color="auto" w:fill="auto"/>
-            <w:noWrap/>
-            <w:vAlign w:val="bottom"/>
-            <w:hideMark/>
-          </w:tcPr>
-          <w:p>
-            <w:pPr>
-              <w:spacing w:line="240" w:lineRule="auto"/>
-              <w:rPr>
-                <w:rFonts w:ascii="Times New Roman" w:eastAsia="Times New Roman" w:hAnsi="Times New Roman" w:cs="Times New Roman"/>
-                <w:sz w:val="20"/>
-                <w:szCs w:val="20"/>
-              </w:rPr>
-            </w:pPr>
-          </w:p>
-        </w:tc>
-        <w:tc>
-          <w:tcPr>
-            <w:tcW w:w="2327" w:type="dxa"/>
-            <w:shd w:val="clear" w:color="auto" w:fill="auto"/>
-            <w:noWrap/>
-            <w:vAlign w:val="bottom"/>
-            <w:hideMark/>
-          </w:tcPr>
-          <w:p>
-            <w:pPr>
-              <w:spacing w:line="240" w:lineRule="auto"/>
-              <w:rPr>
-                <w:rFonts w:ascii="Times New Roman" w:eastAsia="Times New Roman" w:hAnsi="Times New Roman" w:cs="Times New Roman"/>
-                <w:sz w:val="20"/>
-                <w:szCs w:val="20"/>
-              </w:rPr>
-            </w:pPr>
+                <w:rFonts w:eastAsia="Times New Roman" w:cstheme="minorHAnsi"/>
+                <w:sz w:val="20"/>
+                <w:szCs w:val="20"/>
+              </w:rPr>
+            </w:pPr>
+            <w:r>
+              <w:rPr>
+                <w:rFonts w:eastAsia="Times New Roman" w:cstheme="minorHAnsi"/>
+                <w:sz w:val="20"/>
+                <w:szCs w:val="20"/>
+              </w:rPr>
+              <w:t>5.0-7.5</w:t>
+            </w:r>
+          </w:p>
+        </w:tc>
+        <w:tc>
+          <w:tcPr>
+            <w:tcW w:w="2327" w:type="dxa"/>
+            <w:shd w:val="clear" w:color="auto" w:fill="auto"/>
+            <w:noWrap/>
+            <w:vAlign w:val="bottom"/>
+            <w:hideMark/>
+          </w:tcPr>
+          <w:p>
+            <w:pPr>
+              <w:spacing w:line="240" w:lineRule="auto"/>
+              <w:rPr>
+                <w:rFonts w:ascii="Times New Roman" w:eastAsia="Times New Roman" w:hAnsi="Times New Roman" w:cs="Times New Roman"/>
+                <w:sz w:val="20"/>
+                <w:szCs w:val="20"/>
+              </w:rPr>
+            </w:pPr>
+            <w:r>
+              <w:rPr>
+                <w:rFonts w:ascii="Times New Roman" w:eastAsia="Times New Roman" w:hAnsi="Times New Roman" w:cs="Times New Roman"/>
+                <w:sz w:val="20"/>
+                <w:szCs w:val="20"/>
+              </w:rPr>
+              <w:t>100</w:t>
+            </w:r>
+          </w:p>
+        </w:tc>
+        <w:tc>
+          <w:tcPr>
+            <w:tcW w:w="2327" w:type="dxa"/>
+            <w:shd w:val="clear" w:color="auto" w:fill="auto"/>
+            <w:noWrap/>
+            <w:vAlign w:val="bottom"/>
+            <w:hideMark/>
+          </w:tcPr>
+          <w:p>
+            <w:pPr>
+              <w:spacing w:line="240" w:lineRule="auto"/>
+              <w:rPr>
+                <w:rFonts w:ascii="Times New Roman" w:eastAsia="Times New Roman" w:hAnsi="Times New Roman" w:cs="Times New Roman"/>
+                <w:sz w:val="20"/>
+                <w:szCs w:val="20"/>
+              </w:rPr>
+            </w:pPr>
+            <w:r>
+              <w:rPr>
+                <w:rFonts w:ascii="Times New Roman" w:eastAsia="Times New Roman" w:hAnsi="Times New Roman" w:cs="Times New Roman"/>
+                <w:sz w:val="20"/>
+                <w:szCs w:val="20"/>
+              </w:rPr>
+              <w:t>500</w:t>
+            </w:r>
+          </w:p>
+        </w:tc>
+        <w:tc>
+          <w:tcPr>
+            <w:tcW w:w="2329" w:type="dxa"/>
+            <w:shd w:val="clear" w:color="auto" w:fill="auto"/>
+            <w:noWrap/>
+            <w:vAlign w:val="bottom"/>
+            <w:hideMark/>
+          </w:tcPr>
+          <w:p>
+            <w:pPr>
+              <w:spacing w:line="240" w:lineRule="auto"/>
+              <w:rPr>
+                <w:rFonts w:ascii="Times New Roman" w:eastAsia="Times New Roman" w:hAnsi="Times New Roman" w:cs="Times New Roman"/>
+                <w:sz w:val="20"/>
+                <w:szCs w:val="20"/>
+              </w:rPr>
+            </w:pPr>
+            <w:r>
+              <w:rPr>
+                <w:rFonts w:ascii="Times New Roman" w:eastAsia="Times New Roman" w:hAnsi="Times New Roman" w:cs="Times New Roman"/>
+                <w:sz w:val="20"/>
+                <w:szCs w:val="20"/>
+              </w:rPr>
+              <w:t>0.200</w:t>
+            </w:r>
           </w:p>
         </w:tc>
       </w:tr>
@@ -1217,68 +2569,100 @@
             <w:pPr>
               <w:spacing w:line="240" w:lineRule="auto"/>
               <w:rPr>
-                <w:rFonts w:ascii="Times New Roman" w:eastAsia="Times New Roman" w:hAnsi="Times New Roman" w:cs="Times New Roman"/>
-                <w:sz w:val="20"/>
-                <w:szCs w:val="20"/>
-              </w:rPr>
-            </w:pPr>
-          </w:p>
-        </w:tc>
-        <w:tc>
-          <w:tcPr>
-            <w:tcW w:w="2327" w:type="dxa"/>
-            <w:shd w:val="clear" w:color="auto" w:fill="auto"/>
-            <w:noWrap/>
-            <w:vAlign w:val="bottom"/>
-            <w:hideMark/>
-          </w:tcPr>
-          <w:p>
-            <w:pPr>
-              <w:spacing w:line="240" w:lineRule="auto"/>
-              <w:rPr>
-                <w:rFonts w:ascii="Times New Roman" w:eastAsia="Times New Roman" w:hAnsi="Times New Roman" w:cs="Times New Roman"/>
-                <w:sz w:val="20"/>
-                <w:szCs w:val="20"/>
-              </w:rPr>
-            </w:pPr>
-          </w:p>
-        </w:tc>
-        <w:tc>
-          <w:tcPr>
-            <w:tcW w:w="2327" w:type="dxa"/>
-            <w:shd w:val="clear" w:color="auto" w:fill="auto"/>
-            <w:noWrap/>
-            <w:vAlign w:val="bottom"/>
-            <w:hideMark/>
-          </w:tcPr>
-          <w:p>
-            <w:pPr>
-              <w:spacing w:line="240" w:lineRule="auto"/>
-              <w:rPr>
-                <w:rFonts w:ascii="Times New Roman" w:eastAsia="Times New Roman" w:hAnsi="Times New Roman" w:cs="Times New Roman"/>
-                <w:sz w:val="20"/>
-                <w:szCs w:val="20"/>
-              </w:rPr>
-            </w:pPr>
-          </w:p>
-        </w:tc>
-        <w:tc>
-          <w:tcPr>
-            <w:tcW w:w="2327" w:type="dxa"/>
-            <w:shd w:val="clear" w:color="auto" w:fill="auto"/>
-            <w:noWrap/>
-            <w:vAlign w:val="bottom"/>
-            <w:hideMark/>
-          </w:tcPr>
-          <w:p>
-            <w:pPr>
-              <w:spacing w:line="240" w:lineRule="auto"/>
-              <w:rPr>
-                <w:rFonts w:ascii="Times New Roman" w:eastAsia="Times New Roman" w:hAnsi="Times New Roman" w:cs="Times New Roman"/>
-                <w:sz w:val="20"/>
-                <w:szCs w:val="20"/>
-              </w:rPr>
-            </w:pPr>
+                <w:rFonts w:eastAsia="Times New Roman" w:cstheme="minorHAnsi"/>
+                <w:sz w:val="20"/>
+                <w:szCs w:val="20"/>
+              </w:rPr>
+            </w:pPr>
+            <w:r>
+              <w:rPr>
+                <w:rFonts w:eastAsia="Times New Roman" w:cstheme="minorHAnsi"/>
+                <w:sz w:val="20"/>
+                <w:szCs w:val="20"/>
+              </w:rPr>
+              <w:t>7.5-10.0</w:t>
+            </w:r>
+          </w:p>
+        </w:tc>
+        <w:tc>
+          <w:tcPr>
+            <w:tcW w:w="2327" w:type="dxa"/>
+            <w:shd w:val="clear" w:color="auto" w:fill="auto"/>
+            <w:noWrap/>
+            <w:vAlign w:val="bottom"/>
+            <w:hideMark/>
+          </w:tcPr>
+          <w:p>
+            <w:pPr>
+              <w:spacing w:line="240" w:lineRule="auto"/>
+              <w:rPr>
+                <w:rFonts w:ascii="Times New Roman" w:eastAsia="Times New Roman" w:hAnsi="Times New Roman" w:cs="Times New Roman"/>
+                <w:sz w:val="20"/>
+                <w:szCs w:val="20"/>
+              </w:rPr>
+            </w:pPr>
+            <w:r>
+              <w:rPr>
+                <w:rFonts w:ascii="Times New Roman" w:eastAsia="Times New Roman" w:hAnsi="Times New Roman" w:cs="Times New Roman"/>
+                <w:sz w:val="20"/>
+                <w:szCs w:val="20"/>
+              </w:rPr>
+              <w:t>135</w:t>
+            </w:r>
+          </w:p>
+        </w:tc>
+        <w:tc>
+          <w:tcPr>
+            <w:tcW w:w="2327" w:type="dxa"/>
+            <w:shd w:val="clear" w:color="auto" w:fill="auto"/>
+            <w:noWrap/>
+            <w:vAlign w:val="bottom"/>
+            <w:hideMark/>
+          </w:tcPr>
+          <w:p>
+            <w:pPr>
+              <w:spacing w:line="240" w:lineRule="auto"/>
+              <w:rPr>
+                <w:rFonts w:ascii="Times New Roman" w:eastAsia="Times New Roman" w:hAnsi="Times New Roman" w:cs="Times New Roman"/>
+                <w:sz w:val="20"/>
+                <w:szCs w:val="20"/>
+              </w:rPr>
+            </w:pPr>
+            <w:r>
+              <w:rPr>
+                <w:rFonts w:ascii="Times New Roman" w:eastAsia="Times New Roman" w:hAnsi="Times New Roman" w:cs="Times New Roman"/>
+                <w:sz w:val="20"/>
+                <w:szCs w:val="20"/>
+              </w:rPr>
+              <w:t>1000</w:t>
+            </w:r>
+          </w:p>
+        </w:tc>
+        <w:tc>
+          <w:tcPr>
+            <w:tcW w:w="2329" w:type="dxa"/>
+            <w:shd w:val="clear" w:color="auto" w:fill="auto"/>
+            <w:noWrap/>
+            <w:vAlign w:val="bottom"/>
+            <w:hideMark/>
+          </w:tcPr>
+          <w:p>
+            <w:pPr>
+              <w:spacing w:line="240" w:lineRule="auto"/>
+              <w:rPr>
+                <w:rFonts w:ascii="Times New Roman" w:eastAsia="Times New Roman" w:hAnsi="Times New Roman" w:cs="Times New Roman"/>
+                <w:sz w:val="20"/>
+                <w:szCs w:val="20"/>
+              </w:rPr>
+            </w:pPr>
+            <w:r>
+              <w:rPr>
+                <w:rFonts w:ascii="Times New Roman" w:eastAsia="Times New Roman" w:hAnsi="Times New Roman" w:cs="Times New Roman"/>
+                <w:sz w:val="20"/>
+                <w:szCs w:val="20"/>
+              </w:rPr>
+              <w:t>0.121</w:t>
+            </w:r>
           </w:p>
         </w:tc>
       </w:tr>
@@ -1298,68 +2682,100 @@
             <w:pPr>
               <w:spacing w:line="240" w:lineRule="auto"/>
               <w:rPr>
-                <w:rFonts w:ascii="Times New Roman" w:eastAsia="Times New Roman" w:hAnsi="Times New Roman" w:cs="Times New Roman"/>
-                <w:sz w:val="20"/>
-                <w:szCs w:val="20"/>
-              </w:rPr>
-            </w:pPr>
-          </w:p>
-        </w:tc>
-        <w:tc>
-          <w:tcPr>
-            <w:tcW w:w="2327" w:type="dxa"/>
-            <w:shd w:val="clear" w:color="auto" w:fill="auto"/>
-            <w:noWrap/>
-            <w:vAlign w:val="bottom"/>
-            <w:hideMark/>
-          </w:tcPr>
-          <w:p>
-            <w:pPr>
-              <w:spacing w:line="240" w:lineRule="auto"/>
-              <w:rPr>
-                <w:rFonts w:ascii="Times New Roman" w:eastAsia="Times New Roman" w:hAnsi="Times New Roman" w:cs="Times New Roman"/>
-                <w:sz w:val="20"/>
-                <w:szCs w:val="20"/>
-              </w:rPr>
-            </w:pPr>
-          </w:p>
-        </w:tc>
-        <w:tc>
-          <w:tcPr>
-            <w:tcW w:w="2327" w:type="dxa"/>
-            <w:shd w:val="clear" w:color="auto" w:fill="auto"/>
-            <w:noWrap/>
-            <w:vAlign w:val="bottom"/>
-            <w:hideMark/>
-          </w:tcPr>
-          <w:p>
-            <w:pPr>
-              <w:spacing w:line="240" w:lineRule="auto"/>
-              <w:rPr>
-                <w:rFonts w:ascii="Times New Roman" w:eastAsia="Times New Roman" w:hAnsi="Times New Roman" w:cs="Times New Roman"/>
-                <w:sz w:val="20"/>
-                <w:szCs w:val="20"/>
-              </w:rPr>
-            </w:pPr>
-          </w:p>
-        </w:tc>
-        <w:tc>
-          <w:tcPr>
-            <w:tcW w:w="2327" w:type="dxa"/>
-            <w:shd w:val="clear" w:color="auto" w:fill="auto"/>
-            <w:noWrap/>
-            <w:vAlign w:val="bottom"/>
-            <w:hideMark/>
-          </w:tcPr>
-          <w:p>
-            <w:pPr>
-              <w:spacing w:line="240" w:lineRule="auto"/>
-              <w:rPr>
-                <w:rFonts w:ascii="Times New Roman" w:eastAsia="Times New Roman" w:hAnsi="Times New Roman" w:cs="Times New Roman"/>
-                <w:sz w:val="20"/>
-                <w:szCs w:val="20"/>
-              </w:rPr>
-            </w:pPr>
+                <w:rFonts w:eastAsia="Times New Roman" w:cstheme="minorHAnsi"/>
+                <w:sz w:val="20"/>
+                <w:szCs w:val="20"/>
+              </w:rPr>
+            </w:pPr>
+            <w:r>
+              <w:rPr>
+                <w:rFonts w:eastAsia="Times New Roman" w:cstheme="minorHAnsi"/>
+                <w:sz w:val="20"/>
+                <w:szCs w:val="20"/>
+              </w:rPr>
+              <w:t>10.0-12.5</w:t>
+            </w:r>
+          </w:p>
+        </w:tc>
+        <w:tc>
+          <w:tcPr>
+            <w:tcW w:w="2327" w:type="dxa"/>
+            <w:shd w:val="clear" w:color="auto" w:fill="auto"/>
+            <w:noWrap/>
+            <w:vAlign w:val="bottom"/>
+            <w:hideMark/>
+          </w:tcPr>
+          <w:p>
+            <w:pPr>
+              <w:spacing w:line="240" w:lineRule="auto"/>
+              <w:rPr>
+                <w:rFonts w:ascii="Times New Roman" w:eastAsia="Times New Roman" w:hAnsi="Times New Roman" w:cs="Times New Roman"/>
+                <w:sz w:val="20"/>
+                <w:szCs w:val="20"/>
+              </w:rPr>
+            </w:pPr>
+            <w:r>
+              <w:rPr>
+                <w:rFonts w:ascii="Times New Roman" w:eastAsia="Times New Roman" w:hAnsi="Times New Roman" w:cs="Times New Roman"/>
+                <w:sz w:val="20"/>
+                <w:szCs w:val="20"/>
+              </w:rPr>
+              <w:t>140</w:t>
+            </w:r>
+          </w:p>
+        </w:tc>
+        <w:tc>
+          <w:tcPr>
+            <w:tcW w:w="2327" w:type="dxa"/>
+            <w:shd w:val="clear" w:color="auto" w:fill="auto"/>
+            <w:noWrap/>
+            <w:vAlign w:val="bottom"/>
+            <w:hideMark/>
+          </w:tcPr>
+          <w:p>
+            <w:pPr>
+              <w:spacing w:line="240" w:lineRule="auto"/>
+              <w:rPr>
+                <w:rFonts w:ascii="Times New Roman" w:eastAsia="Times New Roman" w:hAnsi="Times New Roman" w:cs="Times New Roman"/>
+                <w:sz w:val="20"/>
+                <w:szCs w:val="20"/>
+              </w:rPr>
+            </w:pPr>
+            <w:r>
+              <w:rPr>
+                <w:rFonts w:ascii="Times New Roman" w:eastAsia="Times New Roman" w:hAnsi="Times New Roman" w:cs="Times New Roman"/>
+                <w:sz w:val="20"/>
+                <w:szCs w:val="20"/>
+              </w:rPr>
+              <w:t>1550</w:t>
+            </w:r>
+          </w:p>
+        </w:tc>
+        <w:tc>
+          <w:tcPr>
+            <w:tcW w:w="2329" w:type="dxa"/>
+            <w:shd w:val="clear" w:color="auto" w:fill="auto"/>
+            <w:noWrap/>
+            <w:vAlign w:val="bottom"/>
+            <w:hideMark/>
+          </w:tcPr>
+          <w:p>
+            <w:pPr>
+              <w:spacing w:line="240" w:lineRule="auto"/>
+              <w:rPr>
+                <w:rFonts w:ascii="Times New Roman" w:eastAsia="Times New Roman" w:hAnsi="Times New Roman" w:cs="Times New Roman"/>
+                <w:sz w:val="20"/>
+                <w:szCs w:val="20"/>
+              </w:rPr>
+            </w:pPr>
+            <w:r>
+              <w:rPr>
+                <w:rFonts w:ascii="Times New Roman" w:eastAsia="Times New Roman" w:hAnsi="Times New Roman" w:cs="Times New Roman"/>
+                <w:sz w:val="20"/>
+                <w:szCs w:val="20"/>
+              </w:rPr>
+              <w:t>0.090</w:t>
+            </w:r>
           </w:p>
         </w:tc>
       </w:tr>
@@ -1379,68 +2795,100 @@
             <w:pPr>
               <w:spacing w:line="240" w:lineRule="auto"/>
               <w:rPr>
-                <w:rFonts w:ascii="Times New Roman" w:eastAsia="Times New Roman" w:hAnsi="Times New Roman" w:cs="Times New Roman"/>
-                <w:sz w:val="20"/>
-                <w:szCs w:val="20"/>
-              </w:rPr>
-            </w:pPr>
-          </w:p>
-        </w:tc>
-        <w:tc>
-          <w:tcPr>
-            <w:tcW w:w="2327" w:type="dxa"/>
-            <w:shd w:val="clear" w:color="auto" w:fill="auto"/>
-            <w:noWrap/>
-            <w:vAlign w:val="bottom"/>
-            <w:hideMark/>
-          </w:tcPr>
-          <w:p>
-            <w:pPr>
-              <w:spacing w:line="240" w:lineRule="auto"/>
-              <w:rPr>
-                <w:rFonts w:ascii="Times New Roman" w:eastAsia="Times New Roman" w:hAnsi="Times New Roman" w:cs="Times New Roman"/>
-                <w:sz w:val="20"/>
-                <w:szCs w:val="20"/>
-              </w:rPr>
-            </w:pPr>
-          </w:p>
-        </w:tc>
-        <w:tc>
-          <w:tcPr>
-            <w:tcW w:w="2327" w:type="dxa"/>
-            <w:shd w:val="clear" w:color="auto" w:fill="auto"/>
-            <w:noWrap/>
-            <w:vAlign w:val="bottom"/>
-            <w:hideMark/>
-          </w:tcPr>
-          <w:p>
-            <w:pPr>
-              <w:spacing w:line="240" w:lineRule="auto"/>
-              <w:rPr>
-                <w:rFonts w:ascii="Times New Roman" w:eastAsia="Times New Roman" w:hAnsi="Times New Roman" w:cs="Times New Roman"/>
-                <w:sz w:val="20"/>
-                <w:szCs w:val="20"/>
-              </w:rPr>
-            </w:pPr>
-          </w:p>
-        </w:tc>
-        <w:tc>
-          <w:tcPr>
-            <w:tcW w:w="2327" w:type="dxa"/>
-            <w:shd w:val="clear" w:color="auto" w:fill="auto"/>
-            <w:noWrap/>
-            <w:vAlign w:val="bottom"/>
-            <w:hideMark/>
-          </w:tcPr>
-          <w:p>
-            <w:pPr>
-              <w:spacing w:line="240" w:lineRule="auto"/>
-              <w:rPr>
-                <w:rFonts w:ascii="Times New Roman" w:eastAsia="Times New Roman" w:hAnsi="Times New Roman" w:cs="Times New Roman"/>
-                <w:sz w:val="20"/>
-                <w:szCs w:val="20"/>
-              </w:rPr>
-            </w:pPr>
+                <w:rFonts w:eastAsia="Times New Roman" w:cstheme="minorHAnsi"/>
+                <w:sz w:val="20"/>
+                <w:szCs w:val="20"/>
+              </w:rPr>
+            </w:pPr>
+            <w:r>
+              <w:rPr>
+                <w:rFonts w:eastAsia="Times New Roman" w:cstheme="minorHAnsi"/>
+                <w:sz w:val="20"/>
+                <w:szCs w:val="20"/>
+              </w:rPr>
+              <w:t>12.5-15.0</w:t>
+            </w:r>
+          </w:p>
+        </w:tc>
+        <w:tc>
+          <w:tcPr>
+            <w:tcW w:w="2327" w:type="dxa"/>
+            <w:shd w:val="clear" w:color="auto" w:fill="auto"/>
+            <w:noWrap/>
+            <w:vAlign w:val="bottom"/>
+            <w:hideMark/>
+          </w:tcPr>
+          <w:p>
+            <w:pPr>
+              <w:spacing w:line="240" w:lineRule="auto"/>
+              <w:rPr>
+                <w:rFonts w:ascii="Times New Roman" w:eastAsia="Times New Roman" w:hAnsi="Times New Roman" w:cs="Times New Roman"/>
+                <w:sz w:val="20"/>
+                <w:szCs w:val="20"/>
+              </w:rPr>
+            </w:pPr>
+            <w:r>
+              <w:rPr>
+                <w:rFonts w:ascii="Times New Roman" w:eastAsia="Times New Roman" w:hAnsi="Times New Roman" w:cs="Times New Roman"/>
+                <w:sz w:val="20"/>
+                <w:szCs w:val="20"/>
+              </w:rPr>
+              <w:t>125</w:t>
+            </w:r>
+          </w:p>
+        </w:tc>
+        <w:tc>
+          <w:tcPr>
+            <w:tcW w:w="2327" w:type="dxa"/>
+            <w:shd w:val="clear" w:color="auto" w:fill="auto"/>
+            <w:noWrap/>
+            <w:vAlign w:val="bottom"/>
+            <w:hideMark/>
+          </w:tcPr>
+          <w:p>
+            <w:pPr>
+              <w:spacing w:line="240" w:lineRule="auto"/>
+              <w:rPr>
+                <w:rFonts w:ascii="Times New Roman" w:eastAsia="Times New Roman" w:hAnsi="Times New Roman" w:cs="Times New Roman"/>
+                <w:sz w:val="20"/>
+                <w:szCs w:val="20"/>
+              </w:rPr>
+            </w:pPr>
+            <w:r>
+              <w:rPr>
+                <w:rFonts w:ascii="Times New Roman" w:eastAsia="Times New Roman" w:hAnsi="Times New Roman" w:cs="Times New Roman"/>
+                <w:sz w:val="20"/>
+                <w:szCs w:val="20"/>
+              </w:rPr>
+              <w:t>1950</w:t>
+            </w:r>
+          </w:p>
+        </w:tc>
+        <w:tc>
+          <w:tcPr>
+            <w:tcW w:w="2329" w:type="dxa"/>
+            <w:shd w:val="clear" w:color="auto" w:fill="auto"/>
+            <w:noWrap/>
+            <w:vAlign w:val="bottom"/>
+            <w:hideMark/>
+          </w:tcPr>
+          <w:p>
+            <w:pPr>
+              <w:spacing w:line="240" w:lineRule="auto"/>
+              <w:rPr>
+                <w:rFonts w:ascii="Times New Roman" w:eastAsia="Times New Roman" w:hAnsi="Times New Roman" w:cs="Times New Roman"/>
+                <w:sz w:val="20"/>
+                <w:szCs w:val="20"/>
+              </w:rPr>
+            </w:pPr>
+            <w:r>
+              <w:rPr>
+                <w:rFonts w:ascii="Times New Roman" w:eastAsia="Times New Roman" w:hAnsi="Times New Roman" w:cs="Times New Roman"/>
+                <w:sz w:val="20"/>
+                <w:szCs w:val="20"/>
+              </w:rPr>
+              <w:t>0.064</w:t>
+            </w:r>
           </w:p>
         </w:tc>
       </w:tr>
@@ -1460,123 +2908,99 @@
             <w:pPr>
               <w:spacing w:line="240" w:lineRule="auto"/>
               <w:rPr>
-                <w:rFonts w:ascii="Times New Roman" w:eastAsia="Times New Roman" w:hAnsi="Times New Roman" w:cs="Times New Roman"/>
-                <w:sz w:val="20"/>
-                <w:szCs w:val="20"/>
-              </w:rPr>
-            </w:pPr>
-          </w:p>
-        </w:tc>
-        <w:tc>
-          <w:tcPr>
-            <w:tcW w:w="2327" w:type="dxa"/>
-            <w:shd w:val="clear" w:color="auto" w:fill="auto"/>
-            <w:noWrap/>
-            <w:vAlign w:val="bottom"/>
-            <w:hideMark/>
-          </w:tcPr>
-          <w:p>
-            <w:pPr>
-              <w:spacing w:line="240" w:lineRule="auto"/>
-              <w:rPr>
-                <w:rFonts w:ascii="Times New Roman" w:eastAsia="Times New Roman" w:hAnsi="Times New Roman" w:cs="Times New Roman"/>
-                <w:sz w:val="20"/>
-                <w:szCs w:val="20"/>
-              </w:rPr>
-            </w:pPr>
-          </w:p>
-        </w:tc>
-        <w:tc>
-          <w:tcPr>
-            <w:tcW w:w="2327" w:type="dxa"/>
-            <w:shd w:val="clear" w:color="auto" w:fill="auto"/>
-            <w:noWrap/>
-            <w:vAlign w:val="bottom"/>
-            <w:hideMark/>
-          </w:tcPr>
-          <w:p>
-            <w:pPr>
-              <w:spacing w:line="240" w:lineRule="auto"/>
-              <w:rPr>
-                <w:rFonts w:ascii="Times New Roman" w:eastAsia="Times New Roman" w:hAnsi="Times New Roman" w:cs="Times New Roman"/>
-                <w:sz w:val="20"/>
-                <w:szCs w:val="20"/>
-              </w:rPr>
-            </w:pPr>
-          </w:p>
-        </w:tc>
-        <w:tc>
-          <w:tcPr>
-            <w:tcW w:w="2327" w:type="dxa"/>
-            <w:shd w:val="clear" w:color="auto" w:fill="auto"/>
-            <w:noWrap/>
-            <w:vAlign w:val="bottom"/>
-            <w:hideMark/>
-          </w:tcPr>
-          <w:p>
-            <w:pPr>
-              <w:spacing w:line="240" w:lineRule="auto"/>
-              <w:rPr>
-                <w:rFonts w:ascii="Times New Roman" w:eastAsia="Times New Roman" w:hAnsi="Times New Roman" w:cs="Times New Roman"/>
-                <w:sz w:val="20"/>
-                <w:szCs w:val="20"/>
-              </w:rPr>
-            </w:pPr>
-          </w:p>
-        </w:tc>
-      </w:tr>
-    </w:tbl>
-    <w:p/>
-    <w:p/>
-    <w:tbl>
-      <w:tblPr>
-        <w:tblW w:w="9310" w:type="dxa"/>
-        <w:tblBorders>
-          <w:top w:val="single" w:sz="4" w:space="0" w:color="auto"/>
-          <w:left w:val="single" w:sz="4" w:space="0" w:color="auto"/>
-          <w:bottom w:val="single" w:sz="4" w:space="0" w:color="auto"/>
-          <w:right w:val="single" w:sz="4" w:space="0" w:color="auto"/>
-          <w:insideH w:val="single" w:sz="4" w:space="0" w:color="auto"/>
-          <w:insideV w:val="single" w:sz="4" w:space="0" w:color="auto"/>
-        </w:tblBorders>
-        <w:tblLook w:val="04A0" w:firstRow="1" w:lastRow="0" w:firstColumn="1" w:lastColumn="0" w:noHBand="0" w:noVBand="1"/>
-      </w:tblPr>
-      <w:tblGrid>
-        <w:gridCol w:w="2327"/>
-        <w:gridCol w:w="2327"/>
-        <w:gridCol w:w="2327"/>
-        <w:gridCol w:w="2329"/>
-      </w:tblGrid>
-      <w:tr>
-        <w:trPr>
-          <w:trHeight w:val="255"/>
-        </w:trPr>
-        <w:tc>
-          <w:tcPr>
-            <w:tcW w:w="9310" w:type="dxa"/>
-            <w:gridSpan w:val="4"/>
-            <w:shd w:val="clear" w:color="auto" w:fill="auto"/>
-            <w:noWrap/>
-            <w:vAlign w:val="bottom"/>
-            <w:hideMark/>
-          </w:tcPr>
-          <w:p>
-            <w:pPr>
-              <w:spacing w:line="240" w:lineRule="auto"/>
-              <w:jc w:val="center"/>
-              <w:rPr>
-                <w:rFonts w:ascii="Times New Roman" w:eastAsia="Times New Roman" w:hAnsi="Times New Roman" w:cs="Times New Roman"/>
-                <w:sz w:val="24"/>
-                <w:szCs w:val="24"/>
-              </w:rPr>
-            </w:pPr>
-            <w:r>
-              <w:rPr>
-                <w:rFonts w:ascii="Times New Roman" w:eastAsia="Times New Roman" w:hAnsi="Times New Roman" w:cs="Times New Roman"/>
-                <w:sz w:val="24"/>
-                <w:szCs w:val="24"/>
-              </w:rPr>
-              <w:t>Dataset 2</w:t>
+                <w:rFonts w:eastAsia="Times New Roman" w:cstheme="minorHAnsi"/>
+                <w:sz w:val="20"/>
+                <w:szCs w:val="20"/>
+              </w:rPr>
+            </w:pPr>
+            <w:r>
+              <w:rPr>
+                <w:rFonts w:eastAsia="Times New Roman" w:cstheme="minorHAnsi"/>
+                <w:sz w:val="20"/>
+                <w:szCs w:val="20"/>
+              </w:rPr>
+              <w:t>15.0-17.5</w:t>
+            </w:r>
+          </w:p>
+        </w:tc>
+        <w:tc>
+          <w:tcPr>
+            <w:tcW w:w="2327" w:type="dxa"/>
+            <w:shd w:val="clear" w:color="auto" w:fill="auto"/>
+            <w:noWrap/>
+            <w:vAlign w:val="bottom"/>
+            <w:hideMark/>
+          </w:tcPr>
+          <w:p>
+            <w:pPr>
+              <w:spacing w:line="240" w:lineRule="auto"/>
+              <w:rPr>
+                <w:rFonts w:ascii="Times New Roman" w:eastAsia="Times New Roman" w:hAnsi="Times New Roman" w:cs="Times New Roman"/>
+                <w:sz w:val="20"/>
+                <w:szCs w:val="20"/>
+              </w:rPr>
+            </w:pPr>
+            <w:r>
+              <w:rPr>
+                <w:rFonts w:ascii="Times New Roman" w:eastAsia="Times New Roman" w:hAnsi="Times New Roman" w:cs="Times New Roman"/>
+                <w:sz w:val="20"/>
+                <w:szCs w:val="20"/>
+              </w:rPr>
+              <w:t>125</w:t>
+            </w:r>
+          </w:p>
+        </w:tc>
+        <w:tc>
+          <w:tcPr>
+            <w:tcW w:w="2327" w:type="dxa"/>
+            <w:shd w:val="clear" w:color="auto" w:fill="auto"/>
+            <w:noWrap/>
+            <w:vAlign w:val="bottom"/>
+            <w:hideMark/>
+          </w:tcPr>
+          <w:p>
+            <w:pPr>
+              <w:spacing w:line="240" w:lineRule="auto"/>
+              <w:rPr>
+                <w:rFonts w:ascii="Times New Roman" w:eastAsia="Times New Roman" w:hAnsi="Times New Roman" w:cs="Times New Roman"/>
+                <w:sz w:val="20"/>
+                <w:szCs w:val="20"/>
+              </w:rPr>
+            </w:pPr>
+            <w:r>
+              <w:rPr>
+                <w:rFonts w:ascii="Times New Roman" w:eastAsia="Times New Roman" w:hAnsi="Times New Roman" w:cs="Times New Roman"/>
+                <w:sz w:val="20"/>
+                <w:szCs w:val="20"/>
+              </w:rPr>
+              <w:t>1950</w:t>
+            </w:r>
+          </w:p>
+        </w:tc>
+        <w:tc>
+          <w:tcPr>
+            <w:tcW w:w="2329" w:type="dxa"/>
+            <w:shd w:val="clear" w:color="auto" w:fill="auto"/>
+            <w:noWrap/>
+            <w:vAlign w:val="bottom"/>
+            <w:hideMark/>
+          </w:tcPr>
+          <w:p>
+            <w:pPr>
+              <w:spacing w:line="240" w:lineRule="auto"/>
+              <w:rPr>
+                <w:rFonts w:ascii="Times New Roman" w:eastAsia="Times New Roman" w:hAnsi="Times New Roman" w:cs="Times New Roman"/>
+                <w:sz w:val="20"/>
+                <w:szCs w:val="20"/>
+              </w:rPr>
+            </w:pPr>
+            <w:r>
+              <w:rPr>
+                <w:rFonts w:ascii="Times New Roman" w:eastAsia="Times New Roman" w:hAnsi="Times New Roman" w:cs="Times New Roman"/>
+                <w:sz w:val="20"/>
+                <w:szCs w:val="20"/>
+              </w:rPr>
+              <w:t>0.064</w:t>
             </w:r>
           </w:p>
         </w:tc>
@@ -1591,107 +3015,396 @@
             <w:shd w:val="clear" w:color="auto" w:fill="auto"/>
             <w:noWrap/>
             <w:vAlign w:val="bottom"/>
-            <w:hideMark/>
-          </w:tcPr>
-          <w:p>
-            <w:pPr>
-              <w:spacing w:line="240" w:lineRule="auto"/>
-              <w:jc w:val="center"/>
-              <w:rPr>
-                <w:rFonts w:ascii="Times New Roman" w:eastAsia="Times New Roman" w:hAnsi="Times New Roman" w:cs="Times New Roman"/>
-                <w:sz w:val="20"/>
-                <w:szCs w:val="20"/>
-              </w:rPr>
-            </w:pPr>
-            <w:r>
-              <w:rPr>
-                <w:rFonts w:ascii="Times New Roman" w:eastAsia="Times New Roman" w:hAnsi="Times New Roman" w:cs="Times New Roman"/>
-                <w:sz w:val="20"/>
-                <w:szCs w:val="20"/>
-              </w:rPr>
+          </w:tcPr>
+          <w:p>
+            <w:pPr>
+              <w:spacing w:line="240" w:lineRule="auto"/>
+              <w:rPr>
+                <w:rFonts w:eastAsia="Times New Roman" w:cstheme="minorHAnsi"/>
+                <w:sz w:val="20"/>
+                <w:szCs w:val="20"/>
+              </w:rPr>
+            </w:pPr>
+            <w:r>
+              <w:rPr>
+                <w:rFonts w:eastAsia="Times New Roman" w:cstheme="minorHAnsi"/>
+                <w:sz w:val="20"/>
+                <w:szCs w:val="20"/>
+              </w:rPr>
+              <w:t>17.5-20.0</w:t>
+            </w:r>
+          </w:p>
+        </w:tc>
+        <w:tc>
+          <w:tcPr>
+            <w:tcW w:w="2327" w:type="dxa"/>
+            <w:shd w:val="clear" w:color="auto" w:fill="auto"/>
+            <w:noWrap/>
+            <w:vAlign w:val="bottom"/>
+          </w:tcPr>
+          <w:p>
+            <w:pPr>
+              <w:spacing w:line="240" w:lineRule="auto"/>
+              <w:rPr>
+                <w:rFonts w:ascii="Times New Roman" w:eastAsia="Times New Roman" w:hAnsi="Times New Roman" w:cs="Times New Roman"/>
+                <w:sz w:val="20"/>
+                <w:szCs w:val="20"/>
+              </w:rPr>
+            </w:pPr>
+            <w:r>
+              <w:rPr>
+                <w:rFonts w:ascii="Times New Roman" w:eastAsia="Times New Roman" w:hAnsi="Times New Roman" w:cs="Times New Roman"/>
+                <w:sz w:val="20"/>
+                <w:szCs w:val="20"/>
+              </w:rPr>
+              <w:t>125</w:t>
+            </w:r>
+          </w:p>
+        </w:tc>
+        <w:tc>
+          <w:tcPr>
+            <w:tcW w:w="2327" w:type="dxa"/>
+            <w:shd w:val="clear" w:color="auto" w:fill="auto"/>
+            <w:noWrap/>
+            <w:vAlign w:val="bottom"/>
+          </w:tcPr>
+          <w:p>
+            <w:pPr>
+              <w:spacing w:line="240" w:lineRule="auto"/>
+              <w:rPr>
+                <w:rFonts w:ascii="Times New Roman" w:eastAsia="Times New Roman" w:hAnsi="Times New Roman" w:cs="Times New Roman"/>
+                <w:sz w:val="20"/>
+                <w:szCs w:val="20"/>
+              </w:rPr>
+            </w:pPr>
+            <w:r>
+              <w:rPr>
+                <w:rFonts w:ascii="Times New Roman" w:eastAsia="Times New Roman" w:hAnsi="Times New Roman" w:cs="Times New Roman"/>
+                <w:sz w:val="20"/>
+                <w:szCs w:val="20"/>
+              </w:rPr>
+              <w:t>1950</w:t>
+            </w:r>
+          </w:p>
+        </w:tc>
+        <w:tc>
+          <w:tcPr>
+            <w:tcW w:w="2329" w:type="dxa"/>
+            <w:shd w:val="clear" w:color="auto" w:fill="auto"/>
+            <w:noWrap/>
+            <w:vAlign w:val="bottom"/>
+          </w:tcPr>
+          <w:p>
+            <w:pPr>
+              <w:spacing w:line="240" w:lineRule="auto"/>
+              <w:rPr>
+                <w:rFonts w:ascii="Times New Roman" w:eastAsia="Times New Roman" w:hAnsi="Times New Roman" w:cs="Times New Roman"/>
+                <w:sz w:val="20"/>
+                <w:szCs w:val="20"/>
+              </w:rPr>
+            </w:pPr>
+            <w:r>
+              <w:rPr>
+                <w:rFonts w:ascii="Times New Roman" w:eastAsia="Times New Roman" w:hAnsi="Times New Roman" w:cs="Times New Roman"/>
+                <w:sz w:val="20"/>
+                <w:szCs w:val="20"/>
+              </w:rPr>
+              <w:t>0.064</w:t>
+            </w:r>
+          </w:p>
+        </w:tc>
+      </w:tr>
+      <w:tr>
+        <w:trPr>
+          <w:trHeight w:val="255"/>
+        </w:trPr>
+        <w:tc>
+          <w:tcPr>
+            <w:tcW w:w="2327" w:type="dxa"/>
+            <w:shd w:val="clear" w:color="auto" w:fill="auto"/>
+            <w:noWrap/>
+            <w:vAlign w:val="bottom"/>
+          </w:tcPr>
+          <w:p>
+            <w:pPr>
+              <w:spacing w:line="240" w:lineRule="auto"/>
+              <w:rPr>
+                <w:rFonts w:eastAsia="Times New Roman" w:cstheme="minorHAnsi"/>
+                <w:sz w:val="20"/>
+                <w:szCs w:val="20"/>
+              </w:rPr>
+            </w:pPr>
+            <w:r>
+              <w:rPr>
+                <w:rFonts w:eastAsia="Times New Roman" w:cstheme="minorHAnsi"/>
+                <w:sz w:val="20"/>
+                <w:szCs w:val="20"/>
+              </w:rPr>
+              <w:t>20.0-22.5</w:t>
+            </w:r>
+          </w:p>
+        </w:tc>
+        <w:tc>
+          <w:tcPr>
+            <w:tcW w:w="2327" w:type="dxa"/>
+            <w:shd w:val="clear" w:color="auto" w:fill="auto"/>
+            <w:noWrap/>
+            <w:vAlign w:val="bottom"/>
+          </w:tcPr>
+          <w:p>
+            <w:pPr>
+              <w:spacing w:line="240" w:lineRule="auto"/>
+              <w:rPr>
+                <w:rFonts w:ascii="Times New Roman" w:eastAsia="Times New Roman" w:hAnsi="Times New Roman" w:cs="Times New Roman"/>
+                <w:sz w:val="20"/>
+                <w:szCs w:val="20"/>
+              </w:rPr>
+            </w:pPr>
+            <w:r>
+              <w:rPr>
+                <w:rFonts w:ascii="Times New Roman" w:eastAsia="Times New Roman" w:hAnsi="Times New Roman" w:cs="Times New Roman"/>
+                <w:sz w:val="20"/>
+                <w:szCs w:val="20"/>
+              </w:rPr>
+              <w:t>125</w:t>
+            </w:r>
+          </w:p>
+        </w:tc>
+        <w:tc>
+          <w:tcPr>
+            <w:tcW w:w="2327" w:type="dxa"/>
+            <w:shd w:val="clear" w:color="auto" w:fill="auto"/>
+            <w:noWrap/>
+            <w:vAlign w:val="bottom"/>
+          </w:tcPr>
+          <w:p>
+            <w:pPr>
+              <w:spacing w:line="240" w:lineRule="auto"/>
+              <w:rPr>
+                <w:rFonts w:ascii="Times New Roman" w:eastAsia="Times New Roman" w:hAnsi="Times New Roman" w:cs="Times New Roman"/>
+                <w:sz w:val="20"/>
+                <w:szCs w:val="20"/>
+              </w:rPr>
+            </w:pPr>
+            <w:r>
+              <w:rPr>
+                <w:rFonts w:ascii="Times New Roman" w:eastAsia="Times New Roman" w:hAnsi="Times New Roman" w:cs="Times New Roman"/>
+                <w:sz w:val="20"/>
+                <w:szCs w:val="20"/>
+              </w:rPr>
+              <w:t>1950</w:t>
+            </w:r>
+          </w:p>
+        </w:tc>
+        <w:tc>
+          <w:tcPr>
+            <w:tcW w:w="2329" w:type="dxa"/>
+            <w:shd w:val="clear" w:color="auto" w:fill="auto"/>
+            <w:noWrap/>
+            <w:vAlign w:val="bottom"/>
+          </w:tcPr>
+          <w:p>
+            <w:pPr>
+              <w:spacing w:line="240" w:lineRule="auto"/>
+              <w:rPr>
+                <w:rFonts w:ascii="Times New Roman" w:eastAsia="Times New Roman" w:hAnsi="Times New Roman" w:cs="Times New Roman"/>
+                <w:sz w:val="20"/>
+                <w:szCs w:val="20"/>
+              </w:rPr>
+            </w:pPr>
+            <w:r>
+              <w:rPr>
+                <w:rFonts w:ascii="Times New Roman" w:eastAsia="Times New Roman" w:hAnsi="Times New Roman" w:cs="Times New Roman"/>
+                <w:sz w:val="20"/>
+                <w:szCs w:val="20"/>
+              </w:rPr>
+              <w:t>0.064</w:t>
+            </w:r>
+          </w:p>
+        </w:tc>
+      </w:tr>
+      <w:tr>
+        <w:trPr>
+          <w:trHeight w:val="255"/>
+        </w:trPr>
+        <w:tc>
+          <w:tcPr>
+            <w:tcW w:w="2327" w:type="dxa"/>
+            <w:shd w:val="clear" w:color="auto" w:fill="auto"/>
+            <w:noWrap/>
+            <w:vAlign w:val="bottom"/>
+          </w:tcPr>
+          <w:p>
+            <w:pPr>
+              <w:spacing w:line="240" w:lineRule="auto"/>
+              <w:rPr>
+                <w:rFonts w:eastAsia="Times New Roman" w:cstheme="minorHAnsi"/>
+                <w:sz w:val="20"/>
+                <w:szCs w:val="20"/>
+              </w:rPr>
+            </w:pPr>
+            <w:r>
+              <w:rPr>
+                <w:rFonts w:eastAsia="Times New Roman" w:cstheme="minorHAnsi"/>
+                <w:sz w:val="20"/>
+                <w:szCs w:val="20"/>
+              </w:rPr>
+              <w:t>22.5-25.0</w:t>
+            </w:r>
+          </w:p>
+        </w:tc>
+        <w:tc>
+          <w:tcPr>
+            <w:tcW w:w="2327" w:type="dxa"/>
+            <w:shd w:val="clear" w:color="auto" w:fill="auto"/>
+            <w:noWrap/>
+            <w:vAlign w:val="bottom"/>
+          </w:tcPr>
+          <w:p>
+            <w:pPr>
+              <w:spacing w:line="240" w:lineRule="auto"/>
+              <w:rPr>
+                <w:rFonts w:ascii="Times New Roman" w:eastAsia="Times New Roman" w:hAnsi="Times New Roman" w:cs="Times New Roman"/>
+                <w:sz w:val="20"/>
+                <w:szCs w:val="20"/>
+              </w:rPr>
+            </w:pPr>
+            <w:r>
+              <w:rPr>
+                <w:rFonts w:ascii="Times New Roman" w:eastAsia="Times New Roman" w:hAnsi="Times New Roman" w:cs="Times New Roman"/>
+                <w:sz w:val="20"/>
+                <w:szCs w:val="20"/>
+              </w:rPr>
+              <w:t>125</w:t>
+            </w:r>
+          </w:p>
+        </w:tc>
+        <w:tc>
+          <w:tcPr>
+            <w:tcW w:w="2327" w:type="dxa"/>
+            <w:shd w:val="clear" w:color="auto" w:fill="auto"/>
+            <w:noWrap/>
+            <w:vAlign w:val="bottom"/>
+          </w:tcPr>
+          <w:p>
+            <w:pPr>
+              <w:spacing w:line="240" w:lineRule="auto"/>
+              <w:rPr>
+                <w:rFonts w:ascii="Times New Roman" w:eastAsia="Times New Roman" w:hAnsi="Times New Roman" w:cs="Times New Roman"/>
+                <w:sz w:val="20"/>
+                <w:szCs w:val="20"/>
+              </w:rPr>
+            </w:pPr>
+            <w:r>
+              <w:rPr>
+                <w:rFonts w:ascii="Times New Roman" w:eastAsia="Times New Roman" w:hAnsi="Times New Roman" w:cs="Times New Roman"/>
+                <w:sz w:val="20"/>
+                <w:szCs w:val="20"/>
+              </w:rPr>
+              <w:t>1950</w:t>
+            </w:r>
+          </w:p>
+        </w:tc>
+        <w:tc>
+          <w:tcPr>
+            <w:tcW w:w="2329" w:type="dxa"/>
+            <w:shd w:val="clear" w:color="auto" w:fill="auto"/>
+            <w:noWrap/>
+            <w:vAlign w:val="bottom"/>
+          </w:tcPr>
+          <w:p>
+            <w:pPr>
+              <w:spacing w:line="240" w:lineRule="auto"/>
+              <w:rPr>
+                <w:rFonts w:ascii="Times New Roman" w:eastAsia="Times New Roman" w:hAnsi="Times New Roman" w:cs="Times New Roman"/>
+                <w:sz w:val="20"/>
+                <w:szCs w:val="20"/>
+              </w:rPr>
+            </w:pPr>
+            <w:r>
+              <w:rPr>
+                <w:rFonts w:ascii="Times New Roman" w:eastAsia="Times New Roman" w:hAnsi="Times New Roman" w:cs="Times New Roman"/>
+                <w:sz w:val="20"/>
+                <w:szCs w:val="20"/>
+              </w:rPr>
+              <w:t>0.064</w:t>
+            </w:r>
+          </w:p>
+        </w:tc>
+      </w:tr>
+    </w:tbl>
+    <w:p/>
+    <w:p/>
+    <w:p/>
+    <w:p/>
+    <w:p/>
+    <w:p/>
+    <w:p/>
+    <w:p/>
+    <w:p/>
+    <w:tbl>
+      <w:tblPr>
+        <w:tblStyle w:val="TableGrid"/>
+        <w:tblW w:w="0" w:type="auto"/>
+        <w:tblLook w:val="04A0" w:firstRow="1" w:lastRow="0" w:firstColumn="1" w:lastColumn="0" w:noHBand="0" w:noVBand="1"/>
+      </w:tblPr>
+      <w:tblGrid>
+        <w:gridCol w:w="1038"/>
+        <w:gridCol w:w="937"/>
+        <w:gridCol w:w="1141"/>
+        <w:gridCol w:w="1039"/>
+        <w:gridCol w:w="1039"/>
+        <w:gridCol w:w="1039"/>
+        <w:gridCol w:w="1039"/>
+        <w:gridCol w:w="1039"/>
+        <w:gridCol w:w="1039"/>
+      </w:tblGrid>
+      <w:tr>
+        <w:tc>
+          <w:tcPr>
+            <w:tcW w:w="1038" w:type="dxa"/>
+          </w:tcPr>
+          <w:p>
+            <w:r>
+              <w:t>Dataset</w:t>
+            </w:r>
+          </w:p>
+        </w:tc>
+        <w:tc>
+          <w:tcPr>
+            <w:tcW w:w="937" w:type="dxa"/>
+          </w:tcPr>
+          <w:p>
+            <w:r>
               <w:t>Bin</w:t>
             </w:r>
           </w:p>
         </w:tc>
         <w:tc>
           <w:tcPr>
-            <w:tcW w:w="2327" w:type="dxa"/>
-            <w:shd w:val="clear" w:color="auto" w:fill="auto"/>
-            <w:noWrap/>
-            <w:vAlign w:val="bottom"/>
-            <w:hideMark/>
-          </w:tcPr>
-          <w:p>
-            <w:pPr>
-              <w:spacing w:line="240" w:lineRule="auto"/>
-              <w:rPr>
-                <w:rFonts w:ascii="Times New Roman" w:eastAsia="Times New Roman" w:hAnsi="Times New Roman" w:cs="Times New Roman"/>
-                <w:sz w:val="20"/>
-                <w:szCs w:val="20"/>
-              </w:rPr>
-            </w:pPr>
-            <m:oMathPara>
-              <m:oMath>
-                <m:r>
-                  <w:rPr>
-                    <w:rFonts w:ascii="Cambria Math" w:eastAsia="Times New Roman" w:hAnsi="Cambria Math" w:cs="Times New Roman"/>
-                    <w:sz w:val="20"/>
-                    <w:szCs w:val="20"/>
-                  </w:rPr>
-                  <m:t>a</m:t>
-                </m:r>
-              </m:oMath>
-            </m:oMathPara>
-          </w:p>
-        </w:tc>
-        <w:tc>
-          <w:tcPr>
-            <w:tcW w:w="2327" w:type="dxa"/>
-            <w:shd w:val="clear" w:color="auto" w:fill="auto"/>
-            <w:noWrap/>
-            <w:vAlign w:val="bottom"/>
-            <w:hideMark/>
-          </w:tcPr>
-          <w:p>
-            <w:pPr>
-              <w:spacing w:line="240" w:lineRule="auto"/>
-              <w:rPr>
-                <w:rFonts w:ascii="Times New Roman" w:eastAsia="Times New Roman" w:hAnsi="Times New Roman" w:cs="Times New Roman"/>
-                <w:sz w:val="20"/>
-                <w:szCs w:val="20"/>
-              </w:rPr>
-            </w:pPr>
-            <m:oMathPara>
-              <m:oMath>
-                <m:r>
-                  <w:rPr>
-                    <w:rFonts w:ascii="Cambria Math" w:eastAsia="Times New Roman" w:hAnsi="Cambria Math" w:cs="Times New Roman"/>
-                    <w:sz w:val="20"/>
-                    <w:szCs w:val="20"/>
-                  </w:rPr>
-                  <m:t>b</m:t>
-                </m:r>
-              </m:oMath>
-            </m:oMathPara>
-          </w:p>
-        </w:tc>
-        <w:tc>
-          <w:tcPr>
-            <w:tcW w:w="2329" w:type="dxa"/>
-            <w:shd w:val="clear" w:color="auto" w:fill="auto"/>
-            <w:noWrap/>
-            <w:vAlign w:val="bottom"/>
-            <w:hideMark/>
-          </w:tcPr>
-          <w:p>
-            <w:pPr>
-              <w:spacing w:line="240" w:lineRule="auto"/>
-              <w:rPr>
-                <w:rFonts w:ascii="Times New Roman" w:eastAsia="Times New Roman" w:hAnsi="Times New Roman" w:cs="Times New Roman"/>
-                <w:sz w:val="20"/>
-                <w:szCs w:val="20"/>
-              </w:rPr>
-            </w:pPr>
+            <w:tcW w:w="1141" w:type="dxa"/>
+          </w:tcPr>
+          <w:p>
+            <w:r>
+              <w:t>Nature of Sample</w:t>
+            </w:r>
+          </w:p>
+        </w:tc>
+        <w:tc>
+          <w:tcPr>
+            <w:tcW w:w="1039" w:type="dxa"/>
+          </w:tcPr>
+          <w:p>
+            <w:r>
+              <w:t>Sample Time</w:t>
+            </w:r>
+          </w:p>
+        </w:tc>
+        <w:tc>
+          <w:tcPr>
+            <w:tcW w:w="1039" w:type="dxa"/>
+          </w:tcPr>
+          <w:p>
             <m:oMathPara>
               <m:oMath>
                 <m:sSub>
@@ -1727,679 +3440,6 @@
             </m:oMathPara>
           </w:p>
         </w:tc>
-      </w:tr>
-      <w:tr>
-        <w:trPr>
-          <w:trHeight w:val="255"/>
-        </w:trPr>
-        <w:tc>
-          <w:tcPr>
-            <w:tcW w:w="2327" w:type="dxa"/>
-            <w:shd w:val="clear" w:color="auto" w:fill="auto"/>
-            <w:noWrap/>
-            <w:vAlign w:val="bottom"/>
-            <w:hideMark/>
-          </w:tcPr>
-          <w:p>
-            <w:pPr>
-              <w:spacing w:line="240" w:lineRule="auto"/>
-              <w:rPr>
-                <w:rFonts w:ascii="Times New Roman" w:eastAsia="Times New Roman" w:hAnsi="Times New Roman" w:cs="Times New Roman"/>
-                <w:sz w:val="20"/>
-                <w:szCs w:val="20"/>
-              </w:rPr>
-            </w:pPr>
-          </w:p>
-        </w:tc>
-        <w:tc>
-          <w:tcPr>
-            <w:tcW w:w="2327" w:type="dxa"/>
-            <w:shd w:val="clear" w:color="auto" w:fill="auto"/>
-            <w:noWrap/>
-            <w:vAlign w:val="bottom"/>
-            <w:hideMark/>
-          </w:tcPr>
-          <w:p>
-            <w:pPr>
-              <w:spacing w:line="240" w:lineRule="auto"/>
-              <w:rPr>
-                <w:rFonts w:ascii="Times New Roman" w:eastAsia="Times New Roman" w:hAnsi="Times New Roman" w:cs="Times New Roman"/>
-                <w:sz w:val="20"/>
-                <w:szCs w:val="20"/>
-              </w:rPr>
-            </w:pPr>
-          </w:p>
-        </w:tc>
-        <w:tc>
-          <w:tcPr>
-            <w:tcW w:w="2327" w:type="dxa"/>
-            <w:shd w:val="clear" w:color="auto" w:fill="auto"/>
-            <w:noWrap/>
-            <w:vAlign w:val="bottom"/>
-            <w:hideMark/>
-          </w:tcPr>
-          <w:p>
-            <w:pPr>
-              <w:spacing w:line="240" w:lineRule="auto"/>
-              <w:rPr>
-                <w:rFonts w:ascii="Times New Roman" w:eastAsia="Times New Roman" w:hAnsi="Times New Roman" w:cs="Times New Roman"/>
-                <w:sz w:val="20"/>
-                <w:szCs w:val="20"/>
-              </w:rPr>
-            </w:pPr>
-          </w:p>
-        </w:tc>
-        <w:tc>
-          <w:tcPr>
-            <w:tcW w:w="2329" w:type="dxa"/>
-            <w:shd w:val="clear" w:color="auto" w:fill="auto"/>
-            <w:noWrap/>
-            <w:vAlign w:val="bottom"/>
-            <w:hideMark/>
-          </w:tcPr>
-          <w:p>
-            <w:pPr>
-              <w:spacing w:line="240" w:lineRule="auto"/>
-              <w:rPr>
-                <w:rFonts w:ascii="Times New Roman" w:eastAsia="Times New Roman" w:hAnsi="Times New Roman" w:cs="Times New Roman"/>
-                <w:sz w:val="20"/>
-                <w:szCs w:val="20"/>
-              </w:rPr>
-            </w:pPr>
-          </w:p>
-        </w:tc>
-      </w:tr>
-      <w:tr>
-        <w:trPr>
-          <w:trHeight w:val="255"/>
-        </w:trPr>
-        <w:tc>
-          <w:tcPr>
-            <w:tcW w:w="2327" w:type="dxa"/>
-            <w:shd w:val="clear" w:color="auto" w:fill="auto"/>
-            <w:noWrap/>
-            <w:vAlign w:val="bottom"/>
-            <w:hideMark/>
-          </w:tcPr>
-          <w:p>
-            <w:pPr>
-              <w:spacing w:line="240" w:lineRule="auto"/>
-              <w:rPr>
-                <w:rFonts w:ascii="Times New Roman" w:eastAsia="Times New Roman" w:hAnsi="Times New Roman" w:cs="Times New Roman"/>
-                <w:sz w:val="20"/>
-                <w:szCs w:val="20"/>
-              </w:rPr>
-            </w:pPr>
-          </w:p>
-        </w:tc>
-        <w:tc>
-          <w:tcPr>
-            <w:tcW w:w="2327" w:type="dxa"/>
-            <w:shd w:val="clear" w:color="auto" w:fill="auto"/>
-            <w:noWrap/>
-            <w:vAlign w:val="bottom"/>
-            <w:hideMark/>
-          </w:tcPr>
-          <w:p>
-            <w:pPr>
-              <w:spacing w:line="240" w:lineRule="auto"/>
-              <w:rPr>
-                <w:rFonts w:ascii="Times New Roman" w:eastAsia="Times New Roman" w:hAnsi="Times New Roman" w:cs="Times New Roman"/>
-                <w:sz w:val="20"/>
-                <w:szCs w:val="20"/>
-              </w:rPr>
-            </w:pPr>
-          </w:p>
-        </w:tc>
-        <w:tc>
-          <w:tcPr>
-            <w:tcW w:w="2327" w:type="dxa"/>
-            <w:shd w:val="clear" w:color="auto" w:fill="auto"/>
-            <w:noWrap/>
-            <w:vAlign w:val="bottom"/>
-            <w:hideMark/>
-          </w:tcPr>
-          <w:p>
-            <w:pPr>
-              <w:spacing w:line="240" w:lineRule="auto"/>
-              <w:rPr>
-                <w:rFonts w:ascii="Times New Roman" w:eastAsia="Times New Roman" w:hAnsi="Times New Roman" w:cs="Times New Roman"/>
-                <w:sz w:val="20"/>
-                <w:szCs w:val="20"/>
-              </w:rPr>
-            </w:pPr>
-          </w:p>
-        </w:tc>
-        <w:tc>
-          <w:tcPr>
-            <w:tcW w:w="2329" w:type="dxa"/>
-            <w:shd w:val="clear" w:color="auto" w:fill="auto"/>
-            <w:noWrap/>
-            <w:vAlign w:val="bottom"/>
-            <w:hideMark/>
-          </w:tcPr>
-          <w:p>
-            <w:pPr>
-              <w:spacing w:line="240" w:lineRule="auto"/>
-              <w:rPr>
-                <w:rFonts w:ascii="Times New Roman" w:eastAsia="Times New Roman" w:hAnsi="Times New Roman" w:cs="Times New Roman"/>
-                <w:sz w:val="20"/>
-                <w:szCs w:val="20"/>
-              </w:rPr>
-            </w:pPr>
-          </w:p>
-        </w:tc>
-      </w:tr>
-      <w:tr>
-        <w:trPr>
-          <w:trHeight w:val="255"/>
-        </w:trPr>
-        <w:tc>
-          <w:tcPr>
-            <w:tcW w:w="2327" w:type="dxa"/>
-            <w:shd w:val="clear" w:color="auto" w:fill="auto"/>
-            <w:noWrap/>
-            <w:vAlign w:val="bottom"/>
-            <w:hideMark/>
-          </w:tcPr>
-          <w:p>
-            <w:pPr>
-              <w:spacing w:line="240" w:lineRule="auto"/>
-              <w:rPr>
-                <w:rFonts w:ascii="Times New Roman" w:eastAsia="Times New Roman" w:hAnsi="Times New Roman" w:cs="Times New Roman"/>
-                <w:sz w:val="20"/>
-                <w:szCs w:val="20"/>
-              </w:rPr>
-            </w:pPr>
-          </w:p>
-        </w:tc>
-        <w:tc>
-          <w:tcPr>
-            <w:tcW w:w="2327" w:type="dxa"/>
-            <w:shd w:val="clear" w:color="auto" w:fill="auto"/>
-            <w:noWrap/>
-            <w:vAlign w:val="bottom"/>
-            <w:hideMark/>
-          </w:tcPr>
-          <w:p>
-            <w:pPr>
-              <w:spacing w:line="240" w:lineRule="auto"/>
-              <w:rPr>
-                <w:rFonts w:ascii="Times New Roman" w:eastAsia="Times New Roman" w:hAnsi="Times New Roman" w:cs="Times New Roman"/>
-                <w:sz w:val="20"/>
-                <w:szCs w:val="20"/>
-              </w:rPr>
-            </w:pPr>
-          </w:p>
-        </w:tc>
-        <w:tc>
-          <w:tcPr>
-            <w:tcW w:w="2327" w:type="dxa"/>
-            <w:shd w:val="clear" w:color="auto" w:fill="auto"/>
-            <w:noWrap/>
-            <w:vAlign w:val="bottom"/>
-            <w:hideMark/>
-          </w:tcPr>
-          <w:p>
-            <w:pPr>
-              <w:spacing w:line="240" w:lineRule="auto"/>
-              <w:rPr>
-                <w:rFonts w:ascii="Times New Roman" w:eastAsia="Times New Roman" w:hAnsi="Times New Roman" w:cs="Times New Roman"/>
-                <w:sz w:val="20"/>
-                <w:szCs w:val="20"/>
-              </w:rPr>
-            </w:pPr>
-          </w:p>
-        </w:tc>
-        <w:tc>
-          <w:tcPr>
-            <w:tcW w:w="2329" w:type="dxa"/>
-            <w:shd w:val="clear" w:color="auto" w:fill="auto"/>
-            <w:noWrap/>
-            <w:vAlign w:val="bottom"/>
-            <w:hideMark/>
-          </w:tcPr>
-          <w:p>
-            <w:pPr>
-              <w:spacing w:line="240" w:lineRule="auto"/>
-              <w:rPr>
-                <w:rFonts w:ascii="Times New Roman" w:eastAsia="Times New Roman" w:hAnsi="Times New Roman" w:cs="Times New Roman"/>
-                <w:sz w:val="20"/>
-                <w:szCs w:val="20"/>
-              </w:rPr>
-            </w:pPr>
-          </w:p>
-        </w:tc>
-      </w:tr>
-      <w:tr>
-        <w:trPr>
-          <w:trHeight w:val="255"/>
-        </w:trPr>
-        <w:tc>
-          <w:tcPr>
-            <w:tcW w:w="2327" w:type="dxa"/>
-            <w:shd w:val="clear" w:color="auto" w:fill="auto"/>
-            <w:noWrap/>
-            <w:vAlign w:val="bottom"/>
-            <w:hideMark/>
-          </w:tcPr>
-          <w:p>
-            <w:pPr>
-              <w:spacing w:line="240" w:lineRule="auto"/>
-              <w:rPr>
-                <w:rFonts w:ascii="Times New Roman" w:eastAsia="Times New Roman" w:hAnsi="Times New Roman" w:cs="Times New Roman"/>
-                <w:sz w:val="20"/>
-                <w:szCs w:val="20"/>
-              </w:rPr>
-            </w:pPr>
-          </w:p>
-        </w:tc>
-        <w:tc>
-          <w:tcPr>
-            <w:tcW w:w="2327" w:type="dxa"/>
-            <w:shd w:val="clear" w:color="auto" w:fill="auto"/>
-            <w:noWrap/>
-            <w:vAlign w:val="bottom"/>
-            <w:hideMark/>
-          </w:tcPr>
-          <w:p>
-            <w:pPr>
-              <w:spacing w:line="240" w:lineRule="auto"/>
-              <w:rPr>
-                <w:rFonts w:ascii="Times New Roman" w:eastAsia="Times New Roman" w:hAnsi="Times New Roman" w:cs="Times New Roman"/>
-                <w:sz w:val="20"/>
-                <w:szCs w:val="20"/>
-              </w:rPr>
-            </w:pPr>
-          </w:p>
-        </w:tc>
-        <w:tc>
-          <w:tcPr>
-            <w:tcW w:w="2327" w:type="dxa"/>
-            <w:shd w:val="clear" w:color="auto" w:fill="auto"/>
-            <w:noWrap/>
-            <w:vAlign w:val="bottom"/>
-            <w:hideMark/>
-          </w:tcPr>
-          <w:p>
-            <w:pPr>
-              <w:spacing w:line="240" w:lineRule="auto"/>
-              <w:rPr>
-                <w:rFonts w:ascii="Times New Roman" w:eastAsia="Times New Roman" w:hAnsi="Times New Roman" w:cs="Times New Roman"/>
-                <w:sz w:val="20"/>
-                <w:szCs w:val="20"/>
-              </w:rPr>
-            </w:pPr>
-          </w:p>
-        </w:tc>
-        <w:tc>
-          <w:tcPr>
-            <w:tcW w:w="2329" w:type="dxa"/>
-            <w:shd w:val="clear" w:color="auto" w:fill="auto"/>
-            <w:noWrap/>
-            <w:vAlign w:val="bottom"/>
-            <w:hideMark/>
-          </w:tcPr>
-          <w:p>
-            <w:pPr>
-              <w:spacing w:line="240" w:lineRule="auto"/>
-              <w:rPr>
-                <w:rFonts w:ascii="Times New Roman" w:eastAsia="Times New Roman" w:hAnsi="Times New Roman" w:cs="Times New Roman"/>
-                <w:sz w:val="20"/>
-                <w:szCs w:val="20"/>
-              </w:rPr>
-            </w:pPr>
-          </w:p>
-        </w:tc>
-      </w:tr>
-      <w:tr>
-        <w:trPr>
-          <w:trHeight w:val="255"/>
-        </w:trPr>
-        <w:tc>
-          <w:tcPr>
-            <w:tcW w:w="2327" w:type="dxa"/>
-            <w:shd w:val="clear" w:color="auto" w:fill="auto"/>
-            <w:noWrap/>
-            <w:vAlign w:val="bottom"/>
-            <w:hideMark/>
-          </w:tcPr>
-          <w:p>
-            <w:pPr>
-              <w:spacing w:line="240" w:lineRule="auto"/>
-              <w:rPr>
-                <w:rFonts w:ascii="Times New Roman" w:eastAsia="Times New Roman" w:hAnsi="Times New Roman" w:cs="Times New Roman"/>
-                <w:sz w:val="20"/>
-                <w:szCs w:val="20"/>
-              </w:rPr>
-            </w:pPr>
-          </w:p>
-        </w:tc>
-        <w:tc>
-          <w:tcPr>
-            <w:tcW w:w="2327" w:type="dxa"/>
-            <w:shd w:val="clear" w:color="auto" w:fill="auto"/>
-            <w:noWrap/>
-            <w:vAlign w:val="bottom"/>
-            <w:hideMark/>
-          </w:tcPr>
-          <w:p>
-            <w:pPr>
-              <w:spacing w:line="240" w:lineRule="auto"/>
-              <w:rPr>
-                <w:rFonts w:ascii="Times New Roman" w:eastAsia="Times New Roman" w:hAnsi="Times New Roman" w:cs="Times New Roman"/>
-                <w:sz w:val="20"/>
-                <w:szCs w:val="20"/>
-              </w:rPr>
-            </w:pPr>
-          </w:p>
-        </w:tc>
-        <w:tc>
-          <w:tcPr>
-            <w:tcW w:w="2327" w:type="dxa"/>
-            <w:shd w:val="clear" w:color="auto" w:fill="auto"/>
-            <w:noWrap/>
-            <w:vAlign w:val="bottom"/>
-            <w:hideMark/>
-          </w:tcPr>
-          <w:p>
-            <w:pPr>
-              <w:spacing w:line="240" w:lineRule="auto"/>
-              <w:rPr>
-                <w:rFonts w:ascii="Times New Roman" w:eastAsia="Times New Roman" w:hAnsi="Times New Roman" w:cs="Times New Roman"/>
-                <w:sz w:val="20"/>
-                <w:szCs w:val="20"/>
-              </w:rPr>
-            </w:pPr>
-          </w:p>
-        </w:tc>
-        <w:tc>
-          <w:tcPr>
-            <w:tcW w:w="2329" w:type="dxa"/>
-            <w:shd w:val="clear" w:color="auto" w:fill="auto"/>
-            <w:noWrap/>
-            <w:vAlign w:val="bottom"/>
-            <w:hideMark/>
-          </w:tcPr>
-          <w:p>
-            <w:pPr>
-              <w:spacing w:line="240" w:lineRule="auto"/>
-              <w:rPr>
-                <w:rFonts w:ascii="Times New Roman" w:eastAsia="Times New Roman" w:hAnsi="Times New Roman" w:cs="Times New Roman"/>
-                <w:sz w:val="20"/>
-                <w:szCs w:val="20"/>
-              </w:rPr>
-            </w:pPr>
-          </w:p>
-        </w:tc>
-      </w:tr>
-      <w:tr>
-        <w:trPr>
-          <w:trHeight w:val="255"/>
-        </w:trPr>
-        <w:tc>
-          <w:tcPr>
-            <w:tcW w:w="2327" w:type="dxa"/>
-            <w:shd w:val="clear" w:color="auto" w:fill="auto"/>
-            <w:noWrap/>
-            <w:vAlign w:val="bottom"/>
-            <w:hideMark/>
-          </w:tcPr>
-          <w:p>
-            <w:pPr>
-              <w:spacing w:line="240" w:lineRule="auto"/>
-              <w:rPr>
-                <w:rFonts w:ascii="Times New Roman" w:eastAsia="Times New Roman" w:hAnsi="Times New Roman" w:cs="Times New Roman"/>
-                <w:sz w:val="20"/>
-                <w:szCs w:val="20"/>
-              </w:rPr>
-            </w:pPr>
-          </w:p>
-        </w:tc>
-        <w:tc>
-          <w:tcPr>
-            <w:tcW w:w="2327" w:type="dxa"/>
-            <w:shd w:val="clear" w:color="auto" w:fill="auto"/>
-            <w:noWrap/>
-            <w:vAlign w:val="bottom"/>
-            <w:hideMark/>
-          </w:tcPr>
-          <w:p>
-            <w:pPr>
-              <w:spacing w:line="240" w:lineRule="auto"/>
-              <w:rPr>
-                <w:rFonts w:ascii="Times New Roman" w:eastAsia="Times New Roman" w:hAnsi="Times New Roman" w:cs="Times New Roman"/>
-                <w:sz w:val="20"/>
-                <w:szCs w:val="20"/>
-              </w:rPr>
-            </w:pPr>
-          </w:p>
-        </w:tc>
-        <w:tc>
-          <w:tcPr>
-            <w:tcW w:w="2327" w:type="dxa"/>
-            <w:shd w:val="clear" w:color="auto" w:fill="auto"/>
-            <w:noWrap/>
-            <w:vAlign w:val="bottom"/>
-            <w:hideMark/>
-          </w:tcPr>
-          <w:p>
-            <w:pPr>
-              <w:spacing w:line="240" w:lineRule="auto"/>
-              <w:rPr>
-                <w:rFonts w:ascii="Times New Roman" w:eastAsia="Times New Roman" w:hAnsi="Times New Roman" w:cs="Times New Roman"/>
-                <w:sz w:val="20"/>
-                <w:szCs w:val="20"/>
-              </w:rPr>
-            </w:pPr>
-          </w:p>
-        </w:tc>
-        <w:tc>
-          <w:tcPr>
-            <w:tcW w:w="2329" w:type="dxa"/>
-            <w:shd w:val="clear" w:color="auto" w:fill="auto"/>
-            <w:noWrap/>
-            <w:vAlign w:val="bottom"/>
-            <w:hideMark/>
-          </w:tcPr>
-          <w:p>
-            <w:pPr>
-              <w:spacing w:line="240" w:lineRule="auto"/>
-              <w:rPr>
-                <w:rFonts w:ascii="Times New Roman" w:eastAsia="Times New Roman" w:hAnsi="Times New Roman" w:cs="Times New Roman"/>
-                <w:sz w:val="20"/>
-                <w:szCs w:val="20"/>
-              </w:rPr>
-            </w:pPr>
-          </w:p>
-        </w:tc>
-      </w:tr>
-      <w:tr>
-        <w:trPr>
-          <w:trHeight w:val="255"/>
-        </w:trPr>
-        <w:tc>
-          <w:tcPr>
-            <w:tcW w:w="2327" w:type="dxa"/>
-            <w:shd w:val="clear" w:color="auto" w:fill="auto"/>
-            <w:noWrap/>
-            <w:vAlign w:val="bottom"/>
-          </w:tcPr>
-          <w:p>
-            <w:pPr>
-              <w:spacing w:line="240" w:lineRule="auto"/>
-              <w:rPr>
-                <w:rFonts w:ascii="Times New Roman" w:eastAsia="Times New Roman" w:hAnsi="Times New Roman" w:cs="Times New Roman"/>
-                <w:sz w:val="20"/>
-                <w:szCs w:val="20"/>
-              </w:rPr>
-            </w:pPr>
-          </w:p>
-        </w:tc>
-        <w:tc>
-          <w:tcPr>
-            <w:tcW w:w="2327" w:type="dxa"/>
-            <w:shd w:val="clear" w:color="auto" w:fill="auto"/>
-            <w:noWrap/>
-            <w:vAlign w:val="bottom"/>
-          </w:tcPr>
-          <w:p>
-            <w:pPr>
-              <w:spacing w:line="240" w:lineRule="auto"/>
-              <w:rPr>
-                <w:rFonts w:ascii="Times New Roman" w:eastAsia="Times New Roman" w:hAnsi="Times New Roman" w:cs="Times New Roman"/>
-                <w:sz w:val="20"/>
-                <w:szCs w:val="20"/>
-              </w:rPr>
-            </w:pPr>
-          </w:p>
-        </w:tc>
-        <w:tc>
-          <w:tcPr>
-            <w:tcW w:w="2327" w:type="dxa"/>
-            <w:shd w:val="clear" w:color="auto" w:fill="auto"/>
-            <w:noWrap/>
-            <w:vAlign w:val="bottom"/>
-          </w:tcPr>
-          <w:p>
-            <w:pPr>
-              <w:spacing w:line="240" w:lineRule="auto"/>
-              <w:rPr>
-                <w:rFonts w:ascii="Times New Roman" w:eastAsia="Times New Roman" w:hAnsi="Times New Roman" w:cs="Times New Roman"/>
-                <w:sz w:val="20"/>
-                <w:szCs w:val="20"/>
-              </w:rPr>
-            </w:pPr>
-          </w:p>
-        </w:tc>
-        <w:tc>
-          <w:tcPr>
-            <w:tcW w:w="2329" w:type="dxa"/>
-            <w:shd w:val="clear" w:color="auto" w:fill="auto"/>
-            <w:noWrap/>
-            <w:vAlign w:val="bottom"/>
-          </w:tcPr>
-          <w:p>
-            <w:pPr>
-              <w:spacing w:line="240" w:lineRule="auto"/>
-              <w:rPr>
-                <w:rFonts w:ascii="Times New Roman" w:eastAsia="Times New Roman" w:hAnsi="Times New Roman" w:cs="Times New Roman"/>
-                <w:sz w:val="20"/>
-                <w:szCs w:val="20"/>
-              </w:rPr>
-            </w:pPr>
-          </w:p>
-        </w:tc>
-      </w:tr>
-    </w:tbl>
-    <w:p/>
-    <w:p/>
-    <w:p/>
-    <w:p/>
-    <w:p/>
-    <w:p/>
-    <w:p/>
-    <w:p/>
-    <w:p/>
-    <w:tbl>
-      <w:tblPr>
-        <w:tblStyle w:val="TableGrid"/>
-        <w:tblW w:w="0" w:type="auto"/>
-        <w:tblLook w:val="04A0" w:firstRow="1" w:lastRow="0" w:firstColumn="1" w:lastColumn="0" w:noHBand="0" w:noVBand="1"/>
-      </w:tblPr>
-      <w:tblGrid>
-        <w:gridCol w:w="1038"/>
-        <w:gridCol w:w="937"/>
-        <w:gridCol w:w="1141"/>
-        <w:gridCol w:w="1039"/>
-        <w:gridCol w:w="1039"/>
-        <w:gridCol w:w="1039"/>
-        <w:gridCol w:w="1039"/>
-        <w:gridCol w:w="1039"/>
-        <w:gridCol w:w="1039"/>
-      </w:tblGrid>
-      <w:tr>
-        <w:tc>
-          <w:tcPr>
-            <w:tcW w:w="1038" w:type="dxa"/>
-          </w:tcPr>
-          <w:p>
-            <w:r>
-              <w:lastRenderedPageBreak/>
-              <w:t>Dataset</w:t>
-            </w:r>
-          </w:p>
-        </w:tc>
-        <w:tc>
-          <w:tcPr>
-            <w:tcW w:w="937" w:type="dxa"/>
-          </w:tcPr>
-          <w:p>
-            <w:r>
-              <w:t>Bin</w:t>
-            </w:r>
-          </w:p>
-        </w:tc>
-        <w:tc>
-          <w:tcPr>
-            <w:tcW w:w="1141" w:type="dxa"/>
-          </w:tcPr>
-          <w:p>
-            <w:r>
-              <w:t>Nature of Sample</w:t>
-            </w:r>
-          </w:p>
-        </w:tc>
-        <w:tc>
-          <w:tcPr>
-            <w:tcW w:w="1039" w:type="dxa"/>
-          </w:tcPr>
-          <w:p>
-            <w:r>
-              <w:t>Sample Time</w:t>
-            </w:r>
-          </w:p>
-        </w:tc>
-        <w:tc>
-          <w:tcPr>
-            <w:tcW w:w="1039" w:type="dxa"/>
-          </w:tcPr>
-          <w:p>
-            <m:oMathPara>
-              <m:oMath>
-                <m:sSub>
-                  <m:sSubPr>
-                    <m:ctrlPr>
-                      <w:rPr>
-                        <w:rFonts w:ascii="Cambria Math" w:hAnsi="Cambria Math"/>
-                        <w:i/>
-                      </w:rPr>
-                    </m:ctrlPr>
-                  </m:sSubPr>
-                  <m:e>
-                    <m:r>
-                      <m:rPr>
-                        <m:sty m:val="p"/>
-                      </m:rPr>
-                      <w:rPr>
-                        <w:rFonts w:ascii="Cambria Math" w:hAnsi="Cambria Math" w:cstheme="minorHAnsi"/>
-                      </w:rPr>
-                      <m:t>α</m:t>
-                    </m:r>
-                  </m:e>
-                  <m:sub>
-                    <m:r>
-                      <w:rPr>
-                        <w:rFonts w:ascii="Cambria Math" w:hAnsi="Cambria Math"/>
-                      </w:rPr>
-                      <m:t>s</m:t>
-                    </m:r>
-                  </m:sub>
-                </m:sSub>
-              </m:oMath>
-            </m:oMathPara>
-          </w:p>
-        </w:tc>
         <w:tc>
           <w:tcPr>
             <w:tcW w:w="1039" w:type="dxa"/>
@@ -2815,7 +3855,10 @@
         </w:tc>
       </w:tr>
     </w:tbl>
-    <w:p/>
+    <w:p>
+      <w:bookmarkStart w:id="0" w:name="_GoBack"/>
+      <w:bookmarkEnd w:id="0"/>
+    </w:p>
     <w:sectPr>
       <w:pgSz w:w="12240" w:h="15840"/>
       <w:pgMar w:top="1440" w:right="1440" w:bottom="1440" w:left="1440" w:header="720" w:footer="720" w:gutter="0"/>

--- a/Tables/Tables.docx
+++ b/Tables/Tables.docx
@@ -3349,15 +3349,15 @@
         <w:tblLook w:val="04A0" w:firstRow="1" w:lastRow="0" w:firstColumn="1" w:lastColumn="0" w:noHBand="0" w:noVBand="1"/>
       </w:tblPr>
       <w:tblGrid>
-        <w:gridCol w:w="1038"/>
-        <w:gridCol w:w="937"/>
-        <w:gridCol w:w="1141"/>
-        <w:gridCol w:w="1039"/>
-        <w:gridCol w:w="1039"/>
-        <w:gridCol w:w="1039"/>
-        <w:gridCol w:w="1039"/>
-        <w:gridCol w:w="1039"/>
-        <w:gridCol w:w="1039"/>
+        <w:gridCol w:w="1014"/>
+        <w:gridCol w:w="982"/>
+        <w:gridCol w:w="1097"/>
+        <w:gridCol w:w="1278"/>
+        <w:gridCol w:w="984"/>
+        <w:gridCol w:w="984"/>
+        <w:gridCol w:w="1003"/>
+        <w:gridCol w:w="980"/>
+        <w:gridCol w:w="1028"/>
       </w:tblGrid>
       <w:tr>
         <w:tc>
@@ -3377,6 +3377,9 @@
           <w:p>
             <w:r>
               <w:t>Bin</w:t>
+            </w:r>
+            <w:r>
+              <w:t>(m/s)</w:t>
             </w:r>
           </w:p>
         </w:tc>
@@ -3523,43 +3526,71 @@
           <w:tcPr>
             <w:tcW w:w="1038" w:type="dxa"/>
           </w:tcPr>
-          <w:p/>
+          <w:p>
+            <w:r>
+              <w:t>Data 1</w:t>
+            </w:r>
+          </w:p>
         </w:tc>
         <w:tc>
           <w:tcPr>
             <w:tcW w:w="937" w:type="dxa"/>
           </w:tcPr>
-          <w:p/>
+          <w:p>
+            <w:r>
+              <w:t>10-12.5</w:t>
+            </w:r>
+          </w:p>
         </w:tc>
         <w:tc>
           <w:tcPr>
             <w:tcW w:w="1141" w:type="dxa"/>
           </w:tcPr>
-          <w:p/>
+          <w:p>
+            <w:r>
+              <w:t>Normal</w:t>
+            </w:r>
+          </w:p>
         </w:tc>
         <w:tc>
           <w:tcPr>
             <w:tcW w:w="1039" w:type="dxa"/>
           </w:tcPr>
-          <w:p/>
+          <w:p>
+            <w:r>
+              <w:t>05/06/2020</w:t>
+            </w:r>
+          </w:p>
         </w:tc>
         <w:tc>
           <w:tcPr>
             <w:tcW w:w="1039" w:type="dxa"/>
           </w:tcPr>
-          <w:p/>
+          <w:p>
+            <w:r>
+              <w:t>0.090</w:t>
+            </w:r>
+          </w:p>
         </w:tc>
         <w:tc>
           <w:tcPr>
             <w:tcW w:w="1039" w:type="dxa"/>
           </w:tcPr>
-          <w:p/>
+          <w:p>
+            <w:r>
+              <w:t>0.652</w:t>
+            </w:r>
+          </w:p>
         </w:tc>
         <w:tc>
           <w:tcPr>
             <w:tcW w:w="1039" w:type="dxa"/>
           </w:tcPr>
-          <w:p/>
+          <w:p>
+            <w:r>
+              <w:t>0.115</w:t>
+            </w:r>
+          </w:p>
         </w:tc>
         <w:tc>
           <w:tcPr>
@@ -3579,43 +3610,71 @@
           <w:tcPr>
             <w:tcW w:w="1038" w:type="dxa"/>
           </w:tcPr>
-          <w:p/>
+          <w:p>
+            <w:r>
+              <w:t>Data 1</w:t>
+            </w:r>
+          </w:p>
         </w:tc>
         <w:tc>
           <w:tcPr>
             <w:tcW w:w="937" w:type="dxa"/>
           </w:tcPr>
-          <w:p/>
+          <w:p>
+            <w:r>
+              <w:t>12.5-15</w:t>
+            </w:r>
+          </w:p>
         </w:tc>
         <w:tc>
           <w:tcPr>
             <w:tcW w:w="1141" w:type="dxa"/>
           </w:tcPr>
-          <w:p/>
+          <w:p>
+            <w:r>
+              <w:t>Normal</w:t>
+            </w:r>
+          </w:p>
         </w:tc>
         <w:tc>
           <w:tcPr>
             <w:tcW w:w="1039" w:type="dxa"/>
           </w:tcPr>
-          <w:p/>
+          <w:p>
+            <w:r>
+              <w:t>01/07/2020</w:t>
+            </w:r>
+          </w:p>
         </w:tc>
         <w:tc>
           <w:tcPr>
             <w:tcW w:w="1039" w:type="dxa"/>
           </w:tcPr>
-          <w:p/>
+          <w:p>
+            <w:r>
+              <w:t>0.064</w:t>
+            </w:r>
+          </w:p>
         </w:tc>
         <w:tc>
           <w:tcPr>
             <w:tcW w:w="1039" w:type="dxa"/>
           </w:tcPr>
-          <w:p/>
+          <w:p>
+            <w:r>
+              <w:t>0.317</w:t>
+            </w:r>
+          </w:p>
         </w:tc>
         <w:tc>
           <w:tcPr>
             <w:tcW w:w="1039" w:type="dxa"/>
           </w:tcPr>
-          <w:p/>
+          <w:p>
+            <w:r>
+              <w:t>0.1455</w:t>
+            </w:r>
+          </w:p>
         </w:tc>
         <w:tc>
           <w:tcPr>
@@ -3635,43 +3694,71 @@
           <w:tcPr>
             <w:tcW w:w="1038" w:type="dxa"/>
           </w:tcPr>
-          <w:p/>
+          <w:p>
+            <w:r>
+              <w:t>Data 2</w:t>
+            </w:r>
+          </w:p>
         </w:tc>
         <w:tc>
           <w:tcPr>
             <w:tcW w:w="937" w:type="dxa"/>
           </w:tcPr>
-          <w:p/>
+          <w:p>
+            <w:r>
+              <w:t>10-12.5</w:t>
+            </w:r>
+          </w:p>
         </w:tc>
         <w:tc>
           <w:tcPr>
             <w:tcW w:w="1141" w:type="dxa"/>
           </w:tcPr>
-          <w:p/>
+          <w:p>
+            <w:r>
+              <w:t>Normal</w:t>
+            </w:r>
+          </w:p>
         </w:tc>
         <w:tc>
           <w:tcPr>
             <w:tcW w:w="1039" w:type="dxa"/>
           </w:tcPr>
-          <w:p/>
+          <w:p>
+            <w:r>
+              <w:t>15/03/2020</w:t>
+            </w:r>
+          </w:p>
         </w:tc>
         <w:tc>
           <w:tcPr>
             <w:tcW w:w="1039" w:type="dxa"/>
           </w:tcPr>
-          <w:p/>
+          <w:p>
+            <w:r>
+              <w:t>0.090</w:t>
+            </w:r>
+          </w:p>
         </w:tc>
         <w:tc>
           <w:tcPr>
             <w:tcW w:w="1039" w:type="dxa"/>
           </w:tcPr>
-          <w:p/>
+          <w:p>
+            <w:r>
+              <w:t>0.486</w:t>
+            </w:r>
+          </w:p>
         </w:tc>
         <w:tc>
           <w:tcPr>
             <w:tcW w:w="1039" w:type="dxa"/>
           </w:tcPr>
-          <w:p/>
+          <w:p>
+            <w:r>
+              <w:t>0.115</w:t>
+            </w:r>
+          </w:p>
         </w:tc>
         <w:tc>
           <w:tcPr>
@@ -3691,43 +3778,71 @@
           <w:tcPr>
             <w:tcW w:w="1038" w:type="dxa"/>
           </w:tcPr>
-          <w:p/>
+          <w:p>
+            <w:r>
+              <w:t>Data 2</w:t>
+            </w:r>
+          </w:p>
         </w:tc>
         <w:tc>
           <w:tcPr>
             <w:tcW w:w="937" w:type="dxa"/>
           </w:tcPr>
-          <w:p/>
+          <w:p>
+            <w:r>
+              <w:t>12.5-15</w:t>
+            </w:r>
+          </w:p>
         </w:tc>
         <w:tc>
           <w:tcPr>
             <w:tcW w:w="1141" w:type="dxa"/>
           </w:tcPr>
-          <w:p/>
+          <w:p>
+            <w:r>
+              <w:t>Normal</w:t>
+            </w:r>
+          </w:p>
         </w:tc>
         <w:tc>
           <w:tcPr>
             <w:tcW w:w="1039" w:type="dxa"/>
           </w:tcPr>
-          <w:p/>
+          <w:p>
+            <w:r>
+              <w:t>19/09/2020</w:t>
+            </w:r>
+          </w:p>
         </w:tc>
         <w:tc>
           <w:tcPr>
             <w:tcW w:w="1039" w:type="dxa"/>
           </w:tcPr>
-          <w:p/>
+          <w:p>
+            <w:r>
+              <w:t>0.064</w:t>
+            </w:r>
+          </w:p>
         </w:tc>
         <w:tc>
           <w:tcPr>
             <w:tcW w:w="1039" w:type="dxa"/>
           </w:tcPr>
-          <w:p/>
+          <w:p>
+            <w:r>
+              <w:t>0.181</w:t>
+            </w:r>
+          </w:p>
         </w:tc>
         <w:tc>
           <w:tcPr>
             <w:tcW w:w="1039" w:type="dxa"/>
           </w:tcPr>
-          <w:p/>
+          <w:p>
+            <w:r>
+              <w:t>0.1455</w:t>
+            </w:r>
+          </w:p>
         </w:tc>
         <w:tc>
           <w:tcPr>
@@ -3747,99 +3862,73 @@
           <w:tcPr>
             <w:tcW w:w="1038" w:type="dxa"/>
           </w:tcPr>
-          <w:p/>
+          <w:p>
+            <w:r>
+              <w:t>Data 2</w:t>
+            </w:r>
+          </w:p>
         </w:tc>
         <w:tc>
           <w:tcPr>
             <w:tcW w:w="937" w:type="dxa"/>
           </w:tcPr>
-          <w:p/>
+          <w:p>
+            <w:r>
+              <w:t>12.5-15</w:t>
+            </w:r>
+          </w:p>
         </w:tc>
         <w:tc>
           <w:tcPr>
             <w:tcW w:w="1141" w:type="dxa"/>
           </w:tcPr>
-          <w:p/>
+          <w:p>
+            <w:r>
+              <w:t>Faulty</w:t>
+            </w:r>
+          </w:p>
         </w:tc>
         <w:tc>
           <w:tcPr>
             <w:tcW w:w="1039" w:type="dxa"/>
           </w:tcPr>
-          <w:p/>
+          <w:p>
+            <w:r>
+              <w:t>01/06/2020</w:t>
+            </w:r>
+          </w:p>
         </w:tc>
         <w:tc>
           <w:tcPr>
             <w:tcW w:w="1039" w:type="dxa"/>
           </w:tcPr>
-          <w:p/>
+          <w:p>
+            <w:r>
+              <w:t>0.064</w:t>
+            </w:r>
+          </w:p>
         </w:tc>
         <w:tc>
           <w:tcPr>
             <w:tcW w:w="1039" w:type="dxa"/>
           </w:tcPr>
-          <w:p/>
+          <w:p>
+            <w:r>
+              <w:t>0.129</w:t>
+            </w:r>
+            <w:bookmarkStart w:id="0" w:name="_GoBack"/>
+            <w:bookmarkEnd w:id="0"/>
+          </w:p>
         </w:tc>
         <w:tc>
           <w:tcPr>
             <w:tcW w:w="1039" w:type="dxa"/>
           </w:tcPr>
-          <w:p/>
-        </w:tc>
-        <w:tc>
-          <w:tcPr>
-            <w:tcW w:w="1039" w:type="dxa"/>
-          </w:tcPr>
-          <w:p/>
-        </w:tc>
-        <w:tc>
-          <w:tcPr>
-            <w:tcW w:w="1039" w:type="dxa"/>
-          </w:tcPr>
-          <w:p/>
-        </w:tc>
-      </w:tr>
-      <w:tr>
-        <w:tc>
-          <w:tcPr>
-            <w:tcW w:w="1038" w:type="dxa"/>
-          </w:tcPr>
-          <w:p/>
-        </w:tc>
-        <w:tc>
-          <w:tcPr>
-            <w:tcW w:w="937" w:type="dxa"/>
-          </w:tcPr>
-          <w:p/>
-        </w:tc>
-        <w:tc>
-          <w:tcPr>
-            <w:tcW w:w="1141" w:type="dxa"/>
-          </w:tcPr>
-          <w:p/>
-        </w:tc>
-        <w:tc>
-          <w:tcPr>
-            <w:tcW w:w="1039" w:type="dxa"/>
-          </w:tcPr>
-          <w:p/>
-        </w:tc>
-        <w:tc>
-          <w:tcPr>
-            <w:tcW w:w="1039" w:type="dxa"/>
-          </w:tcPr>
-          <w:p/>
-        </w:tc>
-        <w:tc>
-          <w:tcPr>
-            <w:tcW w:w="1039" w:type="dxa"/>
-          </w:tcPr>
-          <w:p/>
-        </w:tc>
-        <w:tc>
-          <w:tcPr>
-            <w:tcW w:w="1039" w:type="dxa"/>
-          </w:tcPr>
-          <w:p/>
+          <w:p>
+            <w:r>
+              <w:t>0.1455</w:t>
+            </w:r>
+          </w:p>
         </w:tc>
         <w:tc>
           <w:tcPr>
@@ -3855,10 +3944,7 @@
         </w:tc>
       </w:tr>
     </w:tbl>
-    <w:p>
-      <w:bookmarkStart w:id="0" w:name="_GoBack"/>
-      <w:bookmarkEnd w:id="0"/>
-    </w:p>
+    <w:p/>
     <w:sectPr>
       <w:pgSz w:w="12240" w:h="15840"/>
       <w:pgMar w:top="1440" w:right="1440" w:bottom="1440" w:left="1440" w:header="720" w:footer="720" w:gutter="0"/>

--- a/Tables/Tables.docx
+++ b/Tables/Tables.docx
@@ -3345,24 +3345,27 @@
     <w:tbl>
       <w:tblPr>
         <w:tblStyle w:val="TableGrid"/>
-        <w:tblW w:w="0" w:type="auto"/>
+        <w:tblW w:w="9668" w:type="dxa"/>
         <w:tblLook w:val="04A0" w:firstRow="1" w:lastRow="0" w:firstColumn="1" w:lastColumn="0" w:noHBand="0" w:noVBand="1"/>
       </w:tblPr>
       <w:tblGrid>
-        <w:gridCol w:w="1014"/>
-        <w:gridCol w:w="982"/>
-        <w:gridCol w:w="1097"/>
-        <w:gridCol w:w="1278"/>
-        <w:gridCol w:w="984"/>
-        <w:gridCol w:w="984"/>
-        <w:gridCol w:w="1003"/>
-        <w:gridCol w:w="980"/>
-        <w:gridCol w:w="1028"/>
+        <w:gridCol w:w="1047"/>
+        <w:gridCol w:w="1015"/>
+        <w:gridCol w:w="1130"/>
+        <w:gridCol w:w="1322"/>
+        <w:gridCol w:w="1012"/>
+        <w:gridCol w:w="1012"/>
+        <w:gridCol w:w="1034"/>
+        <w:gridCol w:w="973"/>
+        <w:gridCol w:w="1123"/>
       </w:tblGrid>
       <w:tr>
-        <w:tc>
-          <w:tcPr>
-            <w:tcW w:w="1038" w:type="dxa"/>
+        <w:trPr>
+          <w:trHeight w:val="441"/>
+        </w:trPr>
+        <w:tc>
+          <w:tcPr>
+            <w:tcW w:w="1047" w:type="dxa"/>
           </w:tcPr>
           <w:p>
             <w:r>
@@ -3372,7 +3375,7 @@
         </w:tc>
         <w:tc>
           <w:tcPr>
-            <w:tcW w:w="937" w:type="dxa"/>
+            <w:tcW w:w="1015" w:type="dxa"/>
           </w:tcPr>
           <w:p>
             <w:r>
@@ -3385,7 +3388,7 @@
         </w:tc>
         <w:tc>
           <w:tcPr>
-            <w:tcW w:w="1141" w:type="dxa"/>
+            <w:tcW w:w="1130" w:type="dxa"/>
           </w:tcPr>
           <w:p>
             <w:r>
@@ -3395,7 +3398,7 @@
         </w:tc>
         <w:tc>
           <w:tcPr>
-            <w:tcW w:w="1039" w:type="dxa"/>
+            <w:tcW w:w="1322" w:type="dxa"/>
           </w:tcPr>
           <w:p>
             <w:r>
@@ -3405,7 +3408,7 @@
         </w:tc>
         <w:tc>
           <w:tcPr>
-            <w:tcW w:w="1039" w:type="dxa"/>
+            <w:tcW w:w="1012" w:type="dxa"/>
           </w:tcPr>
           <w:p>
             <m:oMathPara>
@@ -3445,7 +3448,7 @@
         </w:tc>
         <w:tc>
           <w:tcPr>
-            <w:tcW w:w="1039" w:type="dxa"/>
+            <w:tcW w:w="1012" w:type="dxa"/>
           </w:tcPr>
           <w:p>
             <m:oMathPara>
@@ -3462,7 +3465,7 @@
         </w:tc>
         <w:tc>
           <w:tcPr>
-            <w:tcW w:w="1039" w:type="dxa"/>
+            <w:tcW w:w="1034" w:type="dxa"/>
           </w:tcPr>
           <w:p>
             <m:oMathPara>
@@ -3502,7 +3505,7 @@
         </w:tc>
         <w:tc>
           <w:tcPr>
-            <w:tcW w:w="1039" w:type="dxa"/>
+            <w:tcW w:w="973" w:type="dxa"/>
           </w:tcPr>
           <w:p>
             <w:r>
@@ -3512,7 +3515,7 @@
         </w:tc>
         <w:tc>
           <w:tcPr>
-            <w:tcW w:w="1039" w:type="dxa"/>
+            <w:tcW w:w="1123" w:type="dxa"/>
           </w:tcPr>
           <w:p>
             <w:r>
@@ -3522,9 +3525,12 @@
         </w:tc>
       </w:tr>
       <w:tr>
-        <w:tc>
-          <w:tcPr>
-            <w:tcW w:w="1038" w:type="dxa"/>
+        <w:trPr>
+          <w:trHeight w:val="214"/>
+        </w:trPr>
+        <w:tc>
+          <w:tcPr>
+            <w:tcW w:w="1047" w:type="dxa"/>
           </w:tcPr>
           <w:p>
             <w:r>
@@ -3534,7 +3540,7 @@
         </w:tc>
         <w:tc>
           <w:tcPr>
-            <w:tcW w:w="937" w:type="dxa"/>
+            <w:tcW w:w="1015" w:type="dxa"/>
           </w:tcPr>
           <w:p>
             <w:r>
@@ -3544,7 +3550,7 @@
         </w:tc>
         <w:tc>
           <w:tcPr>
-            <w:tcW w:w="1141" w:type="dxa"/>
+            <w:tcW w:w="1130" w:type="dxa"/>
           </w:tcPr>
           <w:p>
             <w:r>
@@ -3554,7 +3560,7 @@
         </w:tc>
         <w:tc>
           <w:tcPr>
-            <w:tcW w:w="1039" w:type="dxa"/>
+            <w:tcW w:w="1322" w:type="dxa"/>
           </w:tcPr>
           <w:p>
             <w:r>
@@ -3564,7 +3570,7 @@
         </w:tc>
         <w:tc>
           <w:tcPr>
-            <w:tcW w:w="1039" w:type="dxa"/>
+            <w:tcW w:w="1012" w:type="dxa"/>
           </w:tcPr>
           <w:p>
             <w:r>
@@ -3574,17 +3580,17 @@
         </w:tc>
         <w:tc>
           <w:tcPr>
-            <w:tcW w:w="1039" w:type="dxa"/>
-          </w:tcPr>
-          <w:p>
-            <w:r>
-              <w:t>0.652</w:t>
-            </w:r>
-          </w:p>
-        </w:tc>
-        <w:tc>
-          <w:tcPr>
-            <w:tcW w:w="1039" w:type="dxa"/>
+            <w:tcW w:w="1012" w:type="dxa"/>
+          </w:tcPr>
+          <w:p>
+            <w:r>
+              <w:t>0.0876</w:t>
+            </w:r>
+          </w:p>
+        </w:tc>
+        <w:tc>
+          <w:tcPr>
+            <w:tcW w:w="1034" w:type="dxa"/>
           </w:tcPr>
           <w:p>
             <w:r>
@@ -3594,21 +3600,43 @@
         </w:tc>
         <w:tc>
           <w:tcPr>
-            <w:tcW w:w="1039" w:type="dxa"/>
-          </w:tcPr>
-          <w:p/>
-        </w:tc>
-        <w:tc>
-          <w:tcPr>
-            <w:tcW w:w="1039" w:type="dxa"/>
-          </w:tcPr>
-          <w:p/>
+            <w:tcW w:w="973" w:type="dxa"/>
+          </w:tcPr>
+          <w:p>
+            <w:r>
+              <w:t>0.6788</w:t>
+            </w:r>
+          </w:p>
+        </w:tc>
+        <w:tc>
+          <w:tcPr>
+            <w:tcW w:w="1123" w:type="dxa"/>
+          </w:tcPr>
+          <w:p>
+            <w:pPr>
+              <w:rPr>
+                <w:vertAlign w:val="subscript"/>
+              </w:rPr>
+            </w:pPr>
+            <w:r>
+              <w:t>Accept H</w:t>
+            </w:r>
+            <w:r>
+              <w:rPr>
+                <w:vertAlign w:val="subscript"/>
+              </w:rPr>
+              <w:t>0</w:t>
+            </w:r>
+          </w:p>
         </w:tc>
       </w:tr>
       <w:tr>
-        <w:tc>
-          <w:tcPr>
-            <w:tcW w:w="1038" w:type="dxa"/>
+        <w:trPr>
+          <w:trHeight w:val="214"/>
+        </w:trPr>
+        <w:tc>
+          <w:tcPr>
+            <w:tcW w:w="1047" w:type="dxa"/>
           </w:tcPr>
           <w:p>
             <w:r>
@@ -3618,7 +3646,7 @@
         </w:tc>
         <w:tc>
           <w:tcPr>
-            <w:tcW w:w="937" w:type="dxa"/>
+            <w:tcW w:w="1015" w:type="dxa"/>
           </w:tcPr>
           <w:p>
             <w:r>
@@ -3628,7 +3656,7 @@
         </w:tc>
         <w:tc>
           <w:tcPr>
-            <w:tcW w:w="1141" w:type="dxa"/>
+            <w:tcW w:w="1130" w:type="dxa"/>
           </w:tcPr>
           <w:p>
             <w:r>
@@ -3638,7 +3666,7 @@
         </w:tc>
         <w:tc>
           <w:tcPr>
-            <w:tcW w:w="1039" w:type="dxa"/>
+            <w:tcW w:w="1322" w:type="dxa"/>
           </w:tcPr>
           <w:p>
             <w:r>
@@ -3648,7 +3676,7 @@
         </w:tc>
         <w:tc>
           <w:tcPr>
-            <w:tcW w:w="1039" w:type="dxa"/>
+            <w:tcW w:w="1012" w:type="dxa"/>
           </w:tcPr>
           <w:p>
             <w:r>
@@ -3658,17 +3686,17 @@
         </w:tc>
         <w:tc>
           <w:tcPr>
-            <w:tcW w:w="1039" w:type="dxa"/>
-          </w:tcPr>
-          <w:p>
-            <w:r>
-              <w:t>0.317</w:t>
-            </w:r>
-          </w:p>
-        </w:tc>
-        <w:tc>
-          <w:tcPr>
-            <w:tcW w:w="1039" w:type="dxa"/>
+            <w:tcW w:w="1012" w:type="dxa"/>
+          </w:tcPr>
+          <w:p>
+            <w:r>
+              <w:t>0.0459</w:t>
+            </w:r>
+          </w:p>
+        </w:tc>
+        <w:tc>
+          <w:tcPr>
+            <w:tcW w:w="1034" w:type="dxa"/>
           </w:tcPr>
           <w:p>
             <w:r>
@@ -3678,31 +3706,53 @@
         </w:tc>
         <w:tc>
           <w:tcPr>
-            <w:tcW w:w="1039" w:type="dxa"/>
-          </w:tcPr>
-          <w:p/>
-        </w:tc>
-        <w:tc>
-          <w:tcPr>
-            <w:tcW w:w="1039" w:type="dxa"/>
-          </w:tcPr>
-          <w:p/>
+            <w:tcW w:w="973" w:type="dxa"/>
+          </w:tcPr>
+          <w:p>
+            <w:r>
+              <w:t>0.9986</w:t>
+            </w:r>
+          </w:p>
+        </w:tc>
+        <w:tc>
+          <w:tcPr>
+            <w:tcW w:w="1123" w:type="dxa"/>
+          </w:tcPr>
+          <w:p>
+            <w:pPr>
+              <w:rPr>
+                <w:vertAlign w:val="subscript"/>
+              </w:rPr>
+            </w:pPr>
+            <w:r>
+              <w:t>Accept H</w:t>
+            </w:r>
+            <w:r>
+              <w:rPr>
+                <w:vertAlign w:val="subscript"/>
+              </w:rPr>
+              <w:t>0</w:t>
+            </w:r>
+          </w:p>
         </w:tc>
       </w:tr>
       <w:tr>
-        <w:tc>
-          <w:tcPr>
-            <w:tcW w:w="1038" w:type="dxa"/>
-          </w:tcPr>
-          <w:p>
-            <w:r>
-              <w:t>Data 2</w:t>
-            </w:r>
-          </w:p>
-        </w:tc>
-        <w:tc>
-          <w:tcPr>
-            <w:tcW w:w="937" w:type="dxa"/>
+        <w:trPr>
+          <w:trHeight w:val="224"/>
+        </w:trPr>
+        <w:tc>
+          <w:tcPr>
+            <w:tcW w:w="1047" w:type="dxa"/>
+          </w:tcPr>
+          <w:p>
+            <w:r>
+              <w:t>Data 1</w:t>
+            </w:r>
+          </w:p>
+        </w:tc>
+        <w:tc>
+          <w:tcPr>
+            <w:tcW w:w="1015" w:type="dxa"/>
           </w:tcPr>
           <w:p>
             <w:r>
@@ -3712,27 +3762,27 @@
         </w:tc>
         <w:tc>
           <w:tcPr>
-            <w:tcW w:w="1141" w:type="dxa"/>
-          </w:tcPr>
-          <w:p>
-            <w:r>
-              <w:t>Normal</w:t>
-            </w:r>
-          </w:p>
-        </w:tc>
-        <w:tc>
-          <w:tcPr>
-            <w:tcW w:w="1039" w:type="dxa"/>
-          </w:tcPr>
-          <w:p>
-            <w:r>
-              <w:t>15/03/2020</w:t>
-            </w:r>
-          </w:p>
-        </w:tc>
-        <w:tc>
-          <w:tcPr>
-            <w:tcW w:w="1039" w:type="dxa"/>
+            <w:tcW w:w="1130" w:type="dxa"/>
+          </w:tcPr>
+          <w:p>
+            <w:r>
+              <w:t>Faulty</w:t>
+            </w:r>
+          </w:p>
+        </w:tc>
+        <w:tc>
+          <w:tcPr>
+            <w:tcW w:w="1322" w:type="dxa"/>
+          </w:tcPr>
+          <w:p>
+            <w:r>
+              <w:t>03/11/2020</w:t>
+            </w:r>
+          </w:p>
+        </w:tc>
+        <w:tc>
+          <w:tcPr>
+            <w:tcW w:w="1012" w:type="dxa"/>
           </w:tcPr>
           <w:p>
             <w:r>
@@ -3742,17 +3792,17 @@
         </w:tc>
         <w:tc>
           <w:tcPr>
-            <w:tcW w:w="1039" w:type="dxa"/>
-          </w:tcPr>
-          <w:p>
-            <w:r>
-              <w:t>0.486</w:t>
-            </w:r>
-          </w:p>
-        </w:tc>
-        <w:tc>
-          <w:tcPr>
-            <w:tcW w:w="1039" w:type="dxa"/>
+            <w:tcW w:w="1012" w:type="dxa"/>
+          </w:tcPr>
+          <w:p>
+            <w:r>
+              <w:t>0.178</w:t>
+            </w:r>
+          </w:p>
+        </w:tc>
+        <w:tc>
+          <w:tcPr>
+            <w:tcW w:w="1034" w:type="dxa"/>
           </w:tcPr>
           <w:p>
             <w:r>
@@ -3762,21 +3812,49 @@
         </w:tc>
         <w:tc>
           <w:tcPr>
-            <w:tcW w:w="1039" w:type="dxa"/>
-          </w:tcPr>
-          <w:p/>
-        </w:tc>
-        <w:tc>
-          <w:tcPr>
-            <w:tcW w:w="1039" w:type="dxa"/>
-          </w:tcPr>
-          <w:p/>
+            <w:tcW w:w="973" w:type="dxa"/>
+          </w:tcPr>
+          <w:p>
+            <w:r>
+              <w:t>0.0248</w:t>
+            </w:r>
+          </w:p>
+        </w:tc>
+        <w:tc>
+          <w:tcPr>
+            <w:tcW w:w="1123" w:type="dxa"/>
+          </w:tcPr>
+          <w:p>
+            <w:pPr>
+              <w:rPr>
+                <w:vertAlign w:val="subscript"/>
+              </w:rPr>
+            </w:pPr>
+            <w:r>
+              <w:rPr>
+                <w:b/>
+              </w:rPr>
+              <w:t>Reject</w:t>
+            </w:r>
+            <w:r>
+              <w:t xml:space="preserve"> H</w:t>
+            </w:r>
+            <w:r>
+              <w:rPr>
+                <w:vertAlign w:val="subscript"/>
+              </w:rPr>
+              <w:t>0</w:t>
+            </w:r>
+          </w:p>
         </w:tc>
       </w:tr>
       <w:tr>
-        <w:tc>
-          <w:tcPr>
-            <w:tcW w:w="1038" w:type="dxa"/>
+        <w:trPr>
+          <w:trHeight w:val="226"/>
+        </w:trPr>
+        <w:tc>
+          <w:tcPr>
+            <w:tcW w:w="1047" w:type="dxa"/>
           </w:tcPr>
           <w:p>
             <w:r>
@@ -3786,17 +3864,17 @@
         </w:tc>
         <w:tc>
           <w:tcPr>
-            <w:tcW w:w="937" w:type="dxa"/>
-          </w:tcPr>
-          <w:p>
-            <w:r>
-              <w:t>12.5-15</w:t>
-            </w:r>
-          </w:p>
-        </w:tc>
-        <w:tc>
-          <w:tcPr>
-            <w:tcW w:w="1141" w:type="dxa"/>
+            <w:tcW w:w="1015" w:type="dxa"/>
+          </w:tcPr>
+          <w:p>
+            <w:r>
+              <w:t>10-12.5</w:t>
+            </w:r>
+          </w:p>
+        </w:tc>
+        <w:tc>
+          <w:tcPr>
+            <w:tcW w:w="1130" w:type="dxa"/>
           </w:tcPr>
           <w:p>
             <w:r>
@@ -3806,61 +3884,78 @@
         </w:tc>
         <w:tc>
           <w:tcPr>
-            <w:tcW w:w="1039" w:type="dxa"/>
-          </w:tcPr>
-          <w:p>
-            <w:r>
-              <w:t>19/09/2020</w:t>
-            </w:r>
-          </w:p>
-        </w:tc>
-        <w:tc>
-          <w:tcPr>
-            <w:tcW w:w="1039" w:type="dxa"/>
-          </w:tcPr>
-          <w:p>
-            <w:r>
-              <w:t>0.064</w:t>
-            </w:r>
-          </w:p>
-        </w:tc>
-        <w:tc>
-          <w:tcPr>
-            <w:tcW w:w="1039" w:type="dxa"/>
-          </w:tcPr>
-          <w:p>
-            <w:r>
-              <w:t>0.181</w:t>
-            </w:r>
-          </w:p>
-        </w:tc>
-        <w:tc>
-          <w:tcPr>
-            <w:tcW w:w="1039" w:type="dxa"/>
-          </w:tcPr>
-          <w:p>
-            <w:r>
-              <w:t>0.1455</w:t>
-            </w:r>
-          </w:p>
-        </w:tc>
-        <w:tc>
-          <w:tcPr>
-            <w:tcW w:w="1039" w:type="dxa"/>
-          </w:tcPr>
-          <w:p/>
-        </w:tc>
-        <w:tc>
-          <w:tcPr>
-            <w:tcW w:w="1039" w:type="dxa"/>
-          </w:tcPr>
-          <w:p/>
+            <w:tcW w:w="1322" w:type="dxa"/>
+          </w:tcPr>
+          <w:p>
+            <w:r>
+              <w:t>15/03/2020</w:t>
+            </w:r>
+          </w:p>
+        </w:tc>
+        <w:tc>
+          <w:tcPr>
+            <w:tcW w:w="1012" w:type="dxa"/>
+          </w:tcPr>
+          <w:p>
+            <w:r>
+              <w:t>0.090</w:t>
+            </w:r>
+          </w:p>
+        </w:tc>
+        <w:tc>
+          <w:tcPr>
+            <w:tcW w:w="1012" w:type="dxa"/>
+          </w:tcPr>
+          <w:p>
+            <w:r>
+              <w:t>0.0831</w:t>
+            </w:r>
+          </w:p>
+        </w:tc>
+        <w:tc>
+          <w:tcPr>
+            <w:tcW w:w="1034" w:type="dxa"/>
+          </w:tcPr>
+          <w:p>
+            <w:r>
+              <w:t>0.115</w:t>
+            </w:r>
+          </w:p>
+        </w:tc>
+        <w:tc>
+          <w:tcPr>
+            <w:tcW w:w="973" w:type="dxa"/>
+          </w:tcPr>
+          <w:p>
+            <w:r>
+              <w:t>0.7394</w:t>
+            </w:r>
+          </w:p>
+        </w:tc>
+        <w:tc>
+          <w:tcPr>
+            <w:tcW w:w="1123" w:type="dxa"/>
+          </w:tcPr>
+          <w:p>
+            <w:r>
+              <w:t>Accept H</w:t>
+            </w:r>
+            <w:r>
+              <w:rPr>
+                <w:vertAlign w:val="subscript"/>
+              </w:rPr>
+              <w:t>0</w:t>
+            </w:r>
+          </w:p>
         </w:tc>
       </w:tr>
       <w:tr>
-        <w:tc>
-          <w:tcPr>
-            <w:tcW w:w="1038" w:type="dxa"/>
+        <w:trPr>
+          <w:trHeight w:val="214"/>
+        </w:trPr>
+        <w:tc>
+          <w:tcPr>
+            <w:tcW w:w="1047" w:type="dxa"/>
           </w:tcPr>
           <w:p>
             <w:r>
@@ -3870,7 +3965,7 @@
         </w:tc>
         <w:tc>
           <w:tcPr>
-            <w:tcW w:w="937" w:type="dxa"/>
+            <w:tcW w:w="1015" w:type="dxa"/>
           </w:tcPr>
           <w:p>
             <w:r>
@@ -3880,7 +3975,108 @@
         </w:tc>
         <w:tc>
           <w:tcPr>
-            <w:tcW w:w="1141" w:type="dxa"/>
+            <w:tcW w:w="1130" w:type="dxa"/>
+          </w:tcPr>
+          <w:p>
+            <w:r>
+              <w:t>Normal</w:t>
+            </w:r>
+          </w:p>
+        </w:tc>
+        <w:tc>
+          <w:tcPr>
+            <w:tcW w:w="1322" w:type="dxa"/>
+          </w:tcPr>
+          <w:p>
+            <w:r>
+              <w:t>19/09/2020</w:t>
+            </w:r>
+          </w:p>
+        </w:tc>
+        <w:tc>
+          <w:tcPr>
+            <w:tcW w:w="1012" w:type="dxa"/>
+          </w:tcPr>
+          <w:p>
+            <w:r>
+              <w:t>0.064</w:t>
+            </w:r>
+          </w:p>
+        </w:tc>
+        <w:tc>
+          <w:tcPr>
+            <w:tcW w:w="1012" w:type="dxa"/>
+          </w:tcPr>
+          <w:p>
+            <w:r>
+              <w:t>0.1235</w:t>
+            </w:r>
+          </w:p>
+        </w:tc>
+        <w:tc>
+          <w:tcPr>
+            <w:tcW w:w="1034" w:type="dxa"/>
+          </w:tcPr>
+          <w:p>
+            <w:r>
+              <w:t>0.1455</w:t>
+            </w:r>
+          </w:p>
+        </w:tc>
+        <w:tc>
+          <w:tcPr>
+            <w:tcW w:w="973" w:type="dxa"/>
+          </w:tcPr>
+          <w:p>
+            <w:r>
+              <w:t>0.2360</w:t>
+            </w:r>
+          </w:p>
+        </w:tc>
+        <w:tc>
+          <w:tcPr>
+            <w:tcW w:w="1123" w:type="dxa"/>
+          </w:tcPr>
+          <w:p>
+            <w:r>
+              <w:t>Accept H</w:t>
+            </w:r>
+            <w:r>
+              <w:rPr>
+                <w:vertAlign w:val="subscript"/>
+              </w:rPr>
+              <w:t>0</w:t>
+            </w:r>
+          </w:p>
+        </w:tc>
+      </w:tr>
+      <w:tr>
+        <w:trPr>
+          <w:trHeight w:val="251"/>
+        </w:trPr>
+        <w:tc>
+          <w:tcPr>
+            <w:tcW w:w="1047" w:type="dxa"/>
+          </w:tcPr>
+          <w:p>
+            <w:r>
+              <w:t>Data 2</w:t>
+            </w:r>
+          </w:p>
+        </w:tc>
+        <w:tc>
+          <w:tcPr>
+            <w:tcW w:w="1015" w:type="dxa"/>
+          </w:tcPr>
+          <w:p>
+            <w:r>
+              <w:t>12.5-15</w:t>
+            </w:r>
+          </w:p>
+        </w:tc>
+        <w:tc>
+          <w:tcPr>
+            <w:tcW w:w="1130" w:type="dxa"/>
           </w:tcPr>
           <w:p>
             <w:r>
@@ -3890,7 +4086,7 @@
         </w:tc>
         <w:tc>
           <w:tcPr>
-            <w:tcW w:w="1039" w:type="dxa"/>
+            <w:tcW w:w="1322" w:type="dxa"/>
           </w:tcPr>
           <w:p>
             <w:r>
@@ -3900,7 +4096,7 @@
         </w:tc>
         <w:tc>
           <w:tcPr>
-            <w:tcW w:w="1039" w:type="dxa"/>
+            <w:tcW w:w="1012" w:type="dxa"/>
           </w:tcPr>
           <w:p>
             <w:r>
@@ -3910,19 +4106,17 @@
         </w:tc>
         <w:tc>
           <w:tcPr>
-            <w:tcW w:w="1039" w:type="dxa"/>
-          </w:tcPr>
-          <w:p>
-            <w:r>
-              <w:t>0.129</w:t>
-            </w:r>
-            <w:bookmarkStart w:id="0" w:name="_GoBack"/>
-            <w:bookmarkEnd w:id="0"/>
-          </w:p>
-        </w:tc>
-        <w:tc>
-          <w:tcPr>
-            <w:tcW w:w="1039" w:type="dxa"/>
+            <w:tcW w:w="1012" w:type="dxa"/>
+          </w:tcPr>
+          <w:p>
+            <w:r>
+              <w:t>0.1787</w:t>
+            </w:r>
+          </w:p>
+        </w:tc>
+        <w:tc>
+          <w:tcPr>
+            <w:tcW w:w="1034" w:type="dxa"/>
           </w:tcPr>
           <w:p>
             <w:r>
@@ -3932,19 +4126,42 @@
         </w:tc>
         <w:tc>
           <w:tcPr>
-            <w:tcW w:w="1039" w:type="dxa"/>
-          </w:tcPr>
-          <w:p/>
-        </w:tc>
-        <w:tc>
-          <w:tcPr>
-            <w:tcW w:w="1039" w:type="dxa"/>
-          </w:tcPr>
-          <w:p/>
+            <w:tcW w:w="973" w:type="dxa"/>
+          </w:tcPr>
+          <w:p>
+            <w:r>
+              <w:t>0.0248</w:t>
+            </w:r>
+          </w:p>
+        </w:tc>
+        <w:tc>
+          <w:tcPr>
+            <w:tcW w:w="1123" w:type="dxa"/>
+          </w:tcPr>
+          <w:p>
+            <w:r>
+              <w:rPr>
+                <w:b/>
+              </w:rPr>
+              <w:t>Reject</w:t>
+            </w:r>
+            <w:r>
+              <w:t xml:space="preserve"> H</w:t>
+            </w:r>
+            <w:r>
+              <w:rPr>
+                <w:vertAlign w:val="subscript"/>
+              </w:rPr>
+              <w:t>0</w:t>
+            </w:r>
+          </w:p>
         </w:tc>
       </w:tr>
     </w:tbl>
-    <w:p/>
+    <w:p>
+      <w:bookmarkStart w:id="0" w:name="_GoBack"/>
+      <w:bookmarkEnd w:id="0"/>
+    </w:p>
     <w:sectPr>
       <w:pgSz w:w="12240" w:h="15840"/>
       <w:pgMar w:top="1440" w:right="1440" w:bottom="1440" w:left="1440" w:header="720" w:footer="720" w:gutter="0"/>

--- a/Tables/Tables.docx
+++ b/Tables/Tables.docx
@@ -1,6 +1,6 @@
 
 <file path=word/document.xml><?xml version="1.0" encoding="utf-8"?>
-<w:document xmlns:wpc="http://schemas.microsoft.com/office/word/2010/wordprocessingCanvas" xmlns:cx="http://schemas.microsoft.com/office/drawing/2014/chartex" xmlns:cx1="http://schemas.microsoft.com/office/drawing/2015/9/8/chartex" xmlns:mc="http://schemas.openxmlformats.org/markup-compatibility/2006" xmlns:o="urn:schemas-microsoft-com:office:office" xmlns:r="http://schemas.openxmlformats.org/officeDocument/2006/relationships" xmlns:m="http://schemas.openxmlformats.org/officeDocument/2006/math" xmlns:v="urn:schemas-microsoft-com:vml" xmlns:wp14="http://schemas.microsoft.com/office/word/2010/wordprocessingDrawing" xmlns:wp="http://schemas.openxmlformats.org/drawingml/2006/wordprocessingDrawing" xmlns:w10="urn:schemas-microsoft-com:office:word" xmlns:w="http://schemas.openxmlformats.org/wordprocessingml/2006/main" xmlns:w14="http://schemas.microsoft.com/office/word/2010/wordml" xmlns:w15="http://schemas.microsoft.com/office/word/2012/wordml" xmlns:w16se="http://schemas.microsoft.com/office/word/2015/wordml/symex" xmlns:wpg="http://schemas.microsoft.com/office/word/2010/wordprocessingGroup" xmlns:wpi="http://schemas.microsoft.com/office/word/2010/wordprocessingInk" xmlns:wne="http://schemas.microsoft.com/office/word/2006/wordml" xmlns:wps="http://schemas.microsoft.com/office/word/2010/wordprocessingShape" mc:Ignorable="w14 w15 w16se wp14">
+<w:document xmlns:wpc="http://schemas.microsoft.com/office/word/2010/wordprocessingCanvas" xmlns:cx="http://schemas.microsoft.com/office/drawing/2014/chartex" xmlns:mc="http://schemas.openxmlformats.org/markup-compatibility/2006" xmlns:o="urn:schemas-microsoft-com:office:office" xmlns:r="http://schemas.openxmlformats.org/officeDocument/2006/relationships" xmlns:m="http://schemas.openxmlformats.org/officeDocument/2006/math" xmlns:v="urn:schemas-microsoft-com:vml" xmlns:wp14="http://schemas.microsoft.com/office/word/2010/wordprocessingDrawing" xmlns:wp="http://schemas.openxmlformats.org/drawingml/2006/wordprocessingDrawing" xmlns:w10="urn:schemas-microsoft-com:office:word" xmlns:w="http://schemas.openxmlformats.org/wordprocessingml/2006/main" xmlns:w14="http://schemas.microsoft.com/office/word/2010/wordml" xmlns:w15="http://schemas.microsoft.com/office/word/2012/wordml" xmlns:w16se="http://schemas.microsoft.com/office/word/2015/wordml/symex" xmlns:wpg="http://schemas.microsoft.com/office/word/2010/wordprocessingGroup" xmlns:wpi="http://schemas.microsoft.com/office/word/2010/wordprocessingInk" xmlns:wne="http://schemas.microsoft.com/office/word/2006/wordml" xmlns:wps="http://schemas.microsoft.com/office/word/2010/wordprocessingShape" mc:Ignorable="w14 w15 w16se wp14">
   <w:body>
     <w:tbl>
       <w:tblPr>
@@ -501,7 +501,10 @@
           </w:tcPr>
           <w:p>
             <w:r>
-              <w:t>Reject H</w:t>
+              <w:t>accept</w:t>
+            </w:r>
+            <w:r>
+              <w:t xml:space="preserve"> H</w:t>
             </w:r>
             <w:r>
               <w:rPr>
@@ -1905,6 +1908,8 @@
             </w:r>
           </w:p>
         </w:tc>
+        <w:bookmarkStart w:id="0" w:name="_GoBack"/>
+        <w:bookmarkEnd w:id="0"/>
       </w:tr>
       <w:tr>
         <w:trPr>
@@ -4158,10 +4163,7 @@
         </w:tc>
       </w:tr>
     </w:tbl>
-    <w:p>
-      <w:bookmarkStart w:id="0" w:name="_GoBack"/>
-      <w:bookmarkEnd w:id="0"/>
-    </w:p>
+    <w:p/>
     <w:sectPr>
       <w:pgSz w:w="12240" w:h="15840"/>
       <w:pgMar w:top="1440" w:right="1440" w:bottom="1440" w:left="1440" w:header="720" w:footer="720" w:gutter="0"/>
